--- a/practica/redación.docx
+++ b/practica/redación.docx
@@ -17,34 +17,467 @@
           <w:sz w:val="36"/>
           <w:szCs w:val="36"/>
         </w:rPr>
-        <w:t>Cine</w:t>
-      </w:r>
-    </w:p>
-    <w:p>
-      <w:pPr>
-        <w:jc w:val="both"/>
-        <w:rPr>
-          <w:rFonts w:ascii="Arial" w:hAnsi="Arial" w:cs="Arial"/>
-          <w:sz w:val="24"/>
-          <w:szCs w:val="24"/>
-        </w:rPr>
-      </w:pPr>
-      <w:r>
-        <w:rPr>
-          <w:rFonts w:ascii="Arial" w:hAnsi="Arial" w:cs="Arial"/>
-          <w:sz w:val="24"/>
-          <w:szCs w:val="24"/>
-        </w:rPr>
-        <w:t>En este cine se vende</w:t>
-      </w:r>
-      <w:r>
-        <w:rPr>
-          <w:rFonts w:ascii="Arial" w:hAnsi="Arial" w:cs="Arial"/>
-          <w:sz w:val="24"/>
-          <w:szCs w:val="24"/>
-        </w:rPr>
-        <w:t xml:space="preserve"> diferentes tipos de comida</w:t>
-      </w:r>
+        <w:t>TRABAJO DE LENGUAJE DE MARCAS</w:t>
+      </w:r>
+    </w:p>
+    <w:p>
+      <w:pPr>
+        <w:jc w:val="center"/>
+        <w:rPr>
+          <w:rFonts w:ascii="Arial" w:hAnsi="Arial" w:cs="Arial"/>
+          <w:sz w:val="36"/>
+          <w:szCs w:val="36"/>
+        </w:rPr>
+      </w:pPr>
+    </w:p>
+    <w:p>
+      <w:pPr>
+        <w:jc w:val="center"/>
+        <w:rPr>
+          <w:rFonts w:ascii="Arial" w:hAnsi="Arial" w:cs="Arial"/>
+          <w:sz w:val="36"/>
+          <w:szCs w:val="36"/>
+        </w:rPr>
+      </w:pPr>
+    </w:p>
+    <w:p>
+      <w:pPr>
+        <w:jc w:val="center"/>
+        <w:rPr>
+          <w:rFonts w:ascii="Arial" w:hAnsi="Arial" w:cs="Arial"/>
+          <w:sz w:val="36"/>
+          <w:szCs w:val="36"/>
+        </w:rPr>
+      </w:pPr>
+    </w:p>
+    <w:p>
+      <w:pPr>
+        <w:jc w:val="center"/>
+        <w:rPr>
+          <w:rFonts w:ascii="Arial" w:hAnsi="Arial" w:cs="Arial"/>
+          <w:sz w:val="36"/>
+          <w:szCs w:val="36"/>
+        </w:rPr>
+      </w:pPr>
+    </w:p>
+    <w:p>
+      <w:pPr>
+        <w:jc w:val="center"/>
+        <w:rPr>
+          <w:rFonts w:ascii="Arial" w:hAnsi="Arial" w:cs="Arial"/>
+          <w:sz w:val="36"/>
+          <w:szCs w:val="36"/>
+        </w:rPr>
+      </w:pPr>
+    </w:p>
+    <w:p>
+      <w:pPr>
+        <w:jc w:val="center"/>
+        <w:rPr>
+          <w:rFonts w:ascii="Arial" w:hAnsi="Arial" w:cs="Arial"/>
+          <w:sz w:val="36"/>
+          <w:szCs w:val="36"/>
+        </w:rPr>
+      </w:pPr>
+    </w:p>
+    <w:p>
+      <w:pPr>
+        <w:jc w:val="center"/>
+        <w:rPr>
+          <w:rFonts w:ascii="Arial" w:hAnsi="Arial" w:cs="Arial"/>
+          <w:sz w:val="36"/>
+          <w:szCs w:val="36"/>
+        </w:rPr>
+      </w:pPr>
+    </w:p>
+    <w:p>
+      <w:pPr>
+        <w:jc w:val="center"/>
+        <w:rPr>
+          <w:rFonts w:ascii="Arial" w:hAnsi="Arial" w:cs="Arial"/>
+          <w:sz w:val="36"/>
+          <w:szCs w:val="36"/>
+        </w:rPr>
+      </w:pPr>
+    </w:p>
+    <w:p>
+      <w:pPr>
+        <w:jc w:val="center"/>
+        <w:rPr>
+          <w:rFonts w:ascii="Arial" w:hAnsi="Arial" w:cs="Arial"/>
+          <w:sz w:val="36"/>
+          <w:szCs w:val="36"/>
+        </w:rPr>
+      </w:pPr>
+    </w:p>
+    <w:p>
+      <w:pPr>
+        <w:jc w:val="center"/>
+        <w:rPr>
+          <w:rFonts w:ascii="Arial" w:hAnsi="Arial" w:cs="Arial"/>
+          <w:sz w:val="36"/>
+          <w:szCs w:val="36"/>
+        </w:rPr>
+      </w:pPr>
+    </w:p>
+    <w:p>
+      <w:pPr>
+        <w:jc w:val="center"/>
+        <w:rPr>
+          <w:rFonts w:ascii="Arial" w:hAnsi="Arial" w:cs="Arial"/>
+          <w:sz w:val="36"/>
+          <w:szCs w:val="36"/>
+        </w:rPr>
+      </w:pPr>
+    </w:p>
+    <w:p>
+      <w:pPr>
+        <w:jc w:val="center"/>
+        <w:rPr>
+          <w:rFonts w:ascii="Arial" w:hAnsi="Arial" w:cs="Arial"/>
+          <w:sz w:val="36"/>
+          <w:szCs w:val="36"/>
+        </w:rPr>
+      </w:pPr>
+    </w:p>
+    <w:p>
+      <w:pPr>
+        <w:jc w:val="center"/>
+        <w:rPr>
+          <w:rFonts w:ascii="Arial" w:hAnsi="Arial" w:cs="Arial"/>
+          <w:sz w:val="36"/>
+          <w:szCs w:val="36"/>
+        </w:rPr>
+      </w:pPr>
+    </w:p>
+    <w:p>
+      <w:pPr>
+        <w:jc w:val="center"/>
+        <w:rPr>
+          <w:rFonts w:ascii="Arial" w:hAnsi="Arial" w:cs="Arial"/>
+          <w:sz w:val="36"/>
+          <w:szCs w:val="36"/>
+        </w:rPr>
+      </w:pPr>
+    </w:p>
+    <w:p>
+      <w:pPr>
+        <w:jc w:val="center"/>
+        <w:rPr>
+          <w:rFonts w:ascii="Arial" w:hAnsi="Arial" w:cs="Arial"/>
+          <w:sz w:val="36"/>
+          <w:szCs w:val="36"/>
+        </w:rPr>
+      </w:pPr>
+    </w:p>
+    <w:p>
+      <w:pPr>
+        <w:jc w:val="center"/>
+        <w:rPr>
+          <w:rFonts w:ascii="Arial" w:hAnsi="Arial" w:cs="Arial"/>
+          <w:sz w:val="36"/>
+          <w:szCs w:val="36"/>
+        </w:rPr>
+      </w:pPr>
+    </w:p>
+    <w:p>
+      <w:pPr>
+        <w:jc w:val="center"/>
+        <w:rPr>
+          <w:rFonts w:ascii="Arial" w:hAnsi="Arial" w:cs="Arial"/>
+          <w:sz w:val="36"/>
+          <w:szCs w:val="36"/>
+        </w:rPr>
+      </w:pPr>
+    </w:p>
+    <w:p>
+      <w:pPr>
+        <w:jc w:val="center"/>
+        <w:rPr>
+          <w:rFonts w:ascii="Arial" w:hAnsi="Arial" w:cs="Arial"/>
+          <w:sz w:val="36"/>
+          <w:szCs w:val="36"/>
+        </w:rPr>
+      </w:pPr>
+    </w:p>
+    <w:p>
+      <w:pPr>
+        <w:jc w:val="center"/>
+        <w:rPr>
+          <w:rFonts w:ascii="Arial" w:hAnsi="Arial" w:cs="Arial"/>
+          <w:sz w:val="36"/>
+          <w:szCs w:val="36"/>
+        </w:rPr>
+      </w:pPr>
+    </w:p>
+    <w:p>
+      <w:pPr>
+        <w:jc w:val="center"/>
+        <w:rPr>
+          <w:rFonts w:ascii="Arial" w:hAnsi="Arial" w:cs="Arial"/>
+          <w:sz w:val="36"/>
+          <w:szCs w:val="36"/>
+        </w:rPr>
+      </w:pPr>
+    </w:p>
+    <w:p>
+      <w:pPr>
+        <w:jc w:val="both"/>
+        <w:rPr>
+          <w:rFonts w:ascii="Arial" w:hAnsi="Arial" w:cs="Arial"/>
+          <w:sz w:val="24"/>
+          <w:szCs w:val="24"/>
+        </w:rPr>
+      </w:pPr>
+    </w:p>
+    <w:p>
+      <w:pPr>
+        <w:jc w:val="center"/>
+        <w:rPr>
+          <w:rFonts w:ascii="Arial" w:hAnsi="Arial" w:cs="Arial"/>
+          <w:sz w:val="24"/>
+          <w:szCs w:val="24"/>
+        </w:rPr>
+      </w:pPr>
+      <w:r>
+        <w:rPr>
+          <w:rFonts w:ascii="Arial" w:hAnsi="Arial" w:cs="Arial"/>
+          <w:sz w:val="24"/>
+          <w:szCs w:val="24"/>
+        </w:rPr>
+        <w:t>ROBERTO UZAL COUTO</w:t>
+      </w:r>
+    </w:p>
+    <w:p>
+      <w:pPr>
+        <w:jc w:val="both"/>
+        <w:rPr>
+          <w:rFonts w:ascii="Arial" w:hAnsi="Arial" w:cs="Arial"/>
+          <w:sz w:val="36"/>
+          <w:szCs w:val="36"/>
+        </w:rPr>
+      </w:pPr>
+      <w:r>
+        <w:rPr>
+          <w:rFonts w:ascii="Arial" w:hAnsi="Arial" w:cs="Arial"/>
+          <w:sz w:val="36"/>
+          <w:szCs w:val="36"/>
+        </w:rPr>
+        <w:lastRenderedPageBreak/>
+        <w:t>Enunciado</w:t>
+      </w:r>
+    </w:p>
+    <w:p>
+      <w:pPr>
+        <w:jc w:val="both"/>
+        <w:rPr>
+          <w:rFonts w:ascii="Arial" w:hAnsi="Arial" w:cs="Arial"/>
+          <w:sz w:val="24"/>
+          <w:szCs w:val="24"/>
+        </w:rPr>
+      </w:pPr>
+      <w:r>
+        <w:rPr>
+          <w:rFonts w:ascii="Arial" w:hAnsi="Arial" w:cs="Arial"/>
+          <w:sz w:val="24"/>
+          <w:szCs w:val="24"/>
+        </w:rPr>
+        <w:t xml:space="preserve">En este cine tenemos varios tipos de comidas y bebidas, además de que guardamos información de las entradas cada entrada tiene un atributo id obligatorio y también el id de la película. Las películas tienen nombre fecha de estreno que puede aparecer o no y o ninguna o varias horas además de que cada película tiene un atributo id que no es obligatorio. De los usuarios guardamos un elemento id </w:t>
+      </w:r>
+      <w:r>
+        <w:rPr>
+          <w:rFonts w:ascii="Arial" w:hAnsi="Arial" w:cs="Arial"/>
+          <w:sz w:val="24"/>
+          <w:szCs w:val="24"/>
+        </w:rPr>
+        <w:t>vacío</w:t>
+      </w:r>
+      <w:r>
+        <w:rPr>
+          <w:rFonts w:ascii="Arial" w:hAnsi="Arial" w:cs="Arial"/>
+          <w:sz w:val="24"/>
+          <w:szCs w:val="24"/>
+        </w:rPr>
+        <w:t xml:space="preserve"> con un atributo id obligatorio además de su nombre</w:t>
+      </w:r>
+      <w:r>
+        <w:rPr>
+          <w:rFonts w:ascii="Arial" w:hAnsi="Arial" w:cs="Arial"/>
+          <w:sz w:val="24"/>
+          <w:szCs w:val="24"/>
+        </w:rPr>
+        <w:t>,</w:t>
+      </w:r>
+      <w:r>
+        <w:rPr>
+          <w:rFonts w:ascii="Arial" w:hAnsi="Arial" w:cs="Arial"/>
+          <w:sz w:val="24"/>
+          <w:szCs w:val="24"/>
+        </w:rPr>
+        <w:t xml:space="preserve"> y su apellido que puede aparecer o no.</w:t>
+      </w:r>
+    </w:p>
+    <w:p>
+      <w:pPr>
+        <w:jc w:val="both"/>
+        <w:rPr>
+          <w:rFonts w:ascii="Arial" w:hAnsi="Arial" w:cs="Arial"/>
+          <w:sz w:val="36"/>
+          <w:szCs w:val="36"/>
+        </w:rPr>
+      </w:pPr>
+      <w:r>
+        <w:rPr>
+          <w:rFonts w:ascii="Arial" w:hAnsi="Arial" w:cs="Arial"/>
+          <w:sz w:val="36"/>
+          <w:szCs w:val="36"/>
+        </w:rPr>
+        <w:t>Árbol</w:t>
+      </w:r>
+    </w:p>
+    <w:p>
+      <w:pPr>
+        <w:jc w:val="both"/>
+        <w:rPr>
+          <w:rFonts w:ascii="Arial" w:hAnsi="Arial" w:cs="Arial"/>
+          <w:sz w:val="36"/>
+          <w:szCs w:val="36"/>
+        </w:rPr>
+      </w:pPr>
+      <w:r>
+        <w:rPr>
+          <w:rFonts w:ascii="Arial" w:hAnsi="Arial" w:cs="Arial"/>
+          <w:noProof/>
+          <w:sz w:val="36"/>
+          <w:szCs w:val="36"/>
+        </w:rPr>
+        <w:drawing>
+          <wp:inline distT="0" distB="0" distL="0" distR="0" wp14:anchorId="4AA8FCD4" wp14:editId="1EF37151">
+            <wp:extent cx="5404485" cy="695960"/>
+            <wp:effectExtent l="0" t="0" r="5715" b="8890"/>
+            <wp:docPr id="1" name="Imagen 1"/>
+            <wp:cNvGraphicFramePr>
+              <a:graphicFrameLocks xmlns:a="http://schemas.openxmlformats.org/drawingml/2006/main" noChangeAspect="1"/>
+            </wp:cNvGraphicFramePr>
+            <a:graphic xmlns:a="http://schemas.openxmlformats.org/drawingml/2006/main">
+              <a:graphicData uri="http://schemas.openxmlformats.org/drawingml/2006/picture">
+                <pic:pic xmlns:pic="http://schemas.openxmlformats.org/drawingml/2006/picture">
+                  <pic:nvPicPr>
+                    <pic:cNvPr id="0" name="Picture 1"/>
+                    <pic:cNvPicPr>
+                      <a:picLocks noChangeAspect="1" noChangeArrowheads="1"/>
+                    </pic:cNvPicPr>
+                  </pic:nvPicPr>
+                  <pic:blipFill>
+                    <a:blip r:embed="rId6" cstate="print">
+                      <a:extLst>
+                        <a:ext uri="{28A0092B-C50C-407E-A947-70E740481C1C}">
+                          <a14:useLocalDpi xmlns:a14="http://schemas.microsoft.com/office/drawing/2010/main" val="0"/>
+                        </a:ext>
+                      </a:extLst>
+                    </a:blip>
+                    <a:srcRect/>
+                    <a:stretch>
+                      <a:fillRect/>
+                    </a:stretch>
+                  </pic:blipFill>
+                  <pic:spPr bwMode="auto">
+                    <a:xfrm>
+                      <a:off x="0" y="0"/>
+                      <a:ext cx="5404485" cy="695960"/>
+                    </a:xfrm>
+                    <a:prstGeom prst="rect">
+                      <a:avLst/>
+                    </a:prstGeom>
+                    <a:noFill/>
+                    <a:ln>
+                      <a:noFill/>
+                    </a:ln>
+                  </pic:spPr>
+                </pic:pic>
+              </a:graphicData>
+            </a:graphic>
+          </wp:inline>
+        </w:drawing>
+      </w:r>
+    </w:p>
+    <w:p>
+      <w:pPr>
+        <w:jc w:val="both"/>
+        <w:rPr>
+          <w:rFonts w:ascii="Arial" w:hAnsi="Arial" w:cs="Arial"/>
+          <w:sz w:val="36"/>
+          <w:szCs w:val="36"/>
+        </w:rPr>
+      </w:pPr>
+      <w:r>
+        <w:rPr>
+          <w:rFonts w:ascii="Arial" w:hAnsi="Arial" w:cs="Arial"/>
+          <w:sz w:val="36"/>
+          <w:szCs w:val="36"/>
+        </w:rPr>
+        <w:t>DTD Y XML</w:t>
+      </w:r>
+    </w:p>
+    <w:p>
+      <w:pPr>
+        <w:jc w:val="both"/>
+      </w:pPr>
+      <w:r>
+        <w:object w:dxaOrig="1543" w:dyaOrig="995" w14:anchorId="1C7F7F20">
+          <v:shapetype id="_x0000_t75" coordsize="21600,21600" o:spt="75" o:preferrelative="t" path="m@4@5l@4@11@9@11@9@5xe" filled="f" stroked="f">
+            <v:stroke joinstyle="miter"/>
+            <v:formulas>
+              <v:f eqn="if lineDrawn pixelLineWidth 0"/>
+              <v:f eqn="sum @0 1 0"/>
+              <v:f eqn="sum 0 0 @1"/>
+              <v:f eqn="prod @2 1 2"/>
+              <v:f eqn="prod @3 21600 pixelWidth"/>
+              <v:f eqn="prod @3 21600 pixelHeight"/>
+              <v:f eqn="sum @0 0 1"/>
+              <v:f eqn="prod @6 1 2"/>
+              <v:f eqn="prod @7 21600 pixelWidth"/>
+              <v:f eqn="sum @8 21600 0"/>
+              <v:f eqn="prod @7 21600 pixelHeight"/>
+              <v:f eqn="sum @10 21600 0"/>
+            </v:formulas>
+            <v:path o:extrusionok="f" gradientshapeok="t" o:connecttype="rect"/>
+            <o:lock v:ext="edit" aspectratio="t"/>
+          </v:shapetype>
+          <v:shape id="_x0000_i1035" type="#_x0000_t75" style="width:77pt;height:49.4pt" o:ole="">
+            <v:imagedata r:id="rId7" o:title=""/>
+          </v:shape>
+          <o:OLEObject Type="Embed" ProgID="Package" ShapeID="_x0000_i1035" DrawAspect="Icon" ObjectID="_1682515360" r:id="rId8"/>
+        </w:object>
+      </w:r>
+    </w:p>
+    <w:p>
+      <w:pPr>
+        <w:jc w:val="both"/>
+        <w:rPr>
+          <w:rFonts w:ascii="Arial" w:hAnsi="Arial" w:cs="Arial"/>
+          <w:sz w:val="24"/>
+          <w:szCs w:val="24"/>
+        </w:rPr>
+      </w:pPr>
+      <w:r>
+        <w:rPr>
+          <w:rFonts w:ascii="Arial" w:hAnsi="Arial" w:cs="Arial"/>
+          <w:sz w:val="24"/>
+          <w:szCs w:val="24"/>
+        </w:rPr>
+        <w:t>&lt;?</w:t>
+      </w:r>
+      <w:proofErr w:type="spellStart"/>
+      <w:r>
+        <w:rPr>
+          <w:rFonts w:ascii="Arial" w:hAnsi="Arial" w:cs="Arial"/>
+          <w:sz w:val="24"/>
+          <w:szCs w:val="24"/>
+        </w:rPr>
+        <w:t>xml</w:t>
+      </w:r>
+      <w:proofErr w:type="spellEnd"/>
       <w:r>
         <w:rPr>
           <w:rFonts w:ascii="Arial" w:hAnsi="Arial" w:cs="Arial"/>
@@ -53,70 +486,663 @@
         </w:rPr>
         <w:t xml:space="preserve"> </w:t>
       </w:r>
-      <w:r>
-        <w:rPr>
-          <w:rFonts w:ascii="Arial" w:hAnsi="Arial" w:cs="Arial"/>
-          <w:sz w:val="24"/>
-          <w:szCs w:val="24"/>
-        </w:rPr>
-        <w:t>y</w:t>
-      </w:r>
-      <w:r>
-        <w:rPr>
-          <w:rFonts w:ascii="Arial" w:hAnsi="Arial" w:cs="Arial"/>
-          <w:sz w:val="24"/>
-          <w:szCs w:val="24"/>
-        </w:rPr>
-        <w:t xml:space="preserve"> bebida</w:t>
-      </w:r>
-      <w:r>
-        <w:rPr>
-          <w:rFonts w:ascii="Arial" w:hAnsi="Arial" w:cs="Arial"/>
-          <w:sz w:val="24"/>
-          <w:szCs w:val="24"/>
-        </w:rPr>
-        <w:t xml:space="preserve"> </w:t>
-      </w:r>
-      <w:r>
-        <w:rPr>
-          <w:rFonts w:ascii="Arial" w:hAnsi="Arial" w:cs="Arial"/>
-          <w:sz w:val="24"/>
-          <w:szCs w:val="24"/>
-        </w:rPr>
-        <w:t>además de</w:t>
-      </w:r>
-      <w:r>
-        <w:rPr>
-          <w:rFonts w:ascii="Arial" w:hAnsi="Arial" w:cs="Arial"/>
-          <w:sz w:val="24"/>
-          <w:szCs w:val="24"/>
-        </w:rPr>
-        <w:t xml:space="preserve"> </w:t>
-      </w:r>
-      <w:r>
-        <w:rPr>
-          <w:rFonts w:ascii="Arial" w:hAnsi="Arial" w:cs="Arial"/>
-          <w:sz w:val="24"/>
-          <w:szCs w:val="24"/>
-        </w:rPr>
-        <w:t>entradas</w:t>
-      </w:r>
-      <w:r>
-        <w:rPr>
-          <w:rFonts w:ascii="Arial" w:hAnsi="Arial" w:cs="Arial"/>
-          <w:sz w:val="24"/>
-          <w:szCs w:val="24"/>
-        </w:rPr>
-        <w:t>,</w:t>
-      </w:r>
-      <w:r>
-        <w:rPr>
-          <w:rFonts w:ascii="Arial" w:hAnsi="Arial" w:cs="Arial"/>
-          <w:sz w:val="24"/>
-          <w:szCs w:val="24"/>
-        </w:rPr>
-        <w:t xml:space="preserve"> cada entrada tiene un id obligatorio</w:t>
-      </w:r>
+      <w:proofErr w:type="spellStart"/>
+      <w:r>
+        <w:rPr>
+          <w:rFonts w:ascii="Arial" w:hAnsi="Arial" w:cs="Arial"/>
+          <w:sz w:val="24"/>
+          <w:szCs w:val="24"/>
+        </w:rPr>
+        <w:t>version</w:t>
+      </w:r>
+      <w:proofErr w:type="spellEnd"/>
+      <w:r>
+        <w:rPr>
+          <w:rFonts w:ascii="Arial" w:hAnsi="Arial" w:cs="Arial"/>
+          <w:sz w:val="24"/>
+          <w:szCs w:val="24"/>
+        </w:rPr>
+        <w:t xml:space="preserve">="1.0" </w:t>
+      </w:r>
+      <w:proofErr w:type="spellStart"/>
+      <w:r>
+        <w:rPr>
+          <w:rFonts w:ascii="Arial" w:hAnsi="Arial" w:cs="Arial"/>
+          <w:sz w:val="24"/>
+          <w:szCs w:val="24"/>
+        </w:rPr>
+        <w:t>encoding</w:t>
+      </w:r>
+      <w:proofErr w:type="spellEnd"/>
+      <w:r>
+        <w:rPr>
+          <w:rFonts w:ascii="Arial" w:hAnsi="Arial" w:cs="Arial"/>
+          <w:sz w:val="24"/>
+          <w:szCs w:val="24"/>
+        </w:rPr>
+        <w:t>="UTF-8"?&gt;</w:t>
+      </w:r>
+    </w:p>
+    <w:p>
+      <w:pPr>
+        <w:jc w:val="both"/>
+        <w:rPr>
+          <w:rFonts w:ascii="Arial" w:hAnsi="Arial" w:cs="Arial"/>
+          <w:sz w:val="24"/>
+          <w:szCs w:val="24"/>
+        </w:rPr>
+      </w:pPr>
+      <w:r>
+        <w:rPr>
+          <w:rFonts w:ascii="Arial" w:hAnsi="Arial" w:cs="Arial"/>
+          <w:sz w:val="24"/>
+          <w:szCs w:val="24"/>
+        </w:rPr>
+        <w:t>&lt;!DOCTYPE cine [</w:t>
+      </w:r>
+    </w:p>
+    <w:p>
+      <w:pPr>
+        <w:jc w:val="both"/>
+        <w:rPr>
+          <w:rFonts w:ascii="Arial" w:hAnsi="Arial" w:cs="Arial"/>
+          <w:sz w:val="24"/>
+          <w:szCs w:val="24"/>
+        </w:rPr>
+      </w:pPr>
+      <w:r>
+        <w:rPr>
+          <w:rFonts w:ascii="Arial" w:hAnsi="Arial" w:cs="Arial"/>
+          <w:sz w:val="24"/>
+          <w:szCs w:val="24"/>
+        </w:rPr>
+        <w:t xml:space="preserve">   &lt;!ELEMENT cine (comidas, entradas, </w:t>
+      </w:r>
+      <w:proofErr w:type="spellStart"/>
+      <w:r>
+        <w:rPr>
+          <w:rFonts w:ascii="Arial" w:hAnsi="Arial" w:cs="Arial"/>
+          <w:sz w:val="24"/>
+          <w:szCs w:val="24"/>
+        </w:rPr>
+        <w:t>peliculas</w:t>
+      </w:r>
+      <w:proofErr w:type="spellEnd"/>
+      <w:r>
+        <w:rPr>
+          <w:rFonts w:ascii="Arial" w:hAnsi="Arial" w:cs="Arial"/>
+          <w:sz w:val="24"/>
+          <w:szCs w:val="24"/>
+        </w:rPr>
+        <w:t>, usuarios)&gt;</w:t>
+      </w:r>
+    </w:p>
+    <w:p>
+      <w:pPr>
+        <w:jc w:val="both"/>
+        <w:rPr>
+          <w:rFonts w:ascii="Arial" w:hAnsi="Arial" w:cs="Arial"/>
+          <w:sz w:val="24"/>
+          <w:szCs w:val="24"/>
+        </w:rPr>
+      </w:pPr>
+    </w:p>
+    <w:p>
+      <w:pPr>
+        <w:jc w:val="both"/>
+        <w:rPr>
+          <w:rFonts w:ascii="Arial" w:hAnsi="Arial" w:cs="Arial"/>
+          <w:sz w:val="24"/>
+          <w:szCs w:val="24"/>
+        </w:rPr>
+      </w:pPr>
+      <w:r>
+        <w:rPr>
+          <w:rFonts w:ascii="Arial" w:hAnsi="Arial" w:cs="Arial"/>
+          <w:sz w:val="24"/>
+          <w:szCs w:val="24"/>
+        </w:rPr>
+        <w:t xml:space="preserve">   &lt;!ELEMENT comidas (comida, </w:t>
+      </w:r>
+      <w:proofErr w:type="gramStart"/>
+      <w:r>
+        <w:rPr>
+          <w:rFonts w:ascii="Arial" w:hAnsi="Arial" w:cs="Arial"/>
+          <w:sz w:val="24"/>
+          <w:szCs w:val="24"/>
+        </w:rPr>
+        <w:t>bebida)+</w:t>
+      </w:r>
+      <w:proofErr w:type="gramEnd"/>
+      <w:r>
+        <w:rPr>
+          <w:rFonts w:ascii="Arial" w:hAnsi="Arial" w:cs="Arial"/>
+          <w:sz w:val="24"/>
+          <w:szCs w:val="24"/>
+        </w:rPr>
+        <w:t>&gt;</w:t>
+      </w:r>
+    </w:p>
+    <w:p>
+      <w:pPr>
+        <w:jc w:val="both"/>
+        <w:rPr>
+          <w:rFonts w:ascii="Arial" w:hAnsi="Arial" w:cs="Arial"/>
+          <w:sz w:val="24"/>
+          <w:szCs w:val="24"/>
+        </w:rPr>
+      </w:pPr>
+      <w:r>
+        <w:rPr>
+          <w:rFonts w:ascii="Arial" w:hAnsi="Arial" w:cs="Arial"/>
+          <w:sz w:val="24"/>
+          <w:szCs w:val="24"/>
+        </w:rPr>
+        <w:t xml:space="preserve">     &lt;!ELEMENT comida (#PCDATA)&gt;</w:t>
+      </w:r>
+    </w:p>
+    <w:p>
+      <w:pPr>
+        <w:jc w:val="both"/>
+        <w:rPr>
+          <w:rFonts w:ascii="Arial" w:hAnsi="Arial" w:cs="Arial"/>
+          <w:sz w:val="24"/>
+          <w:szCs w:val="24"/>
+        </w:rPr>
+      </w:pPr>
+      <w:r>
+        <w:rPr>
+          <w:rFonts w:ascii="Arial" w:hAnsi="Arial" w:cs="Arial"/>
+          <w:sz w:val="24"/>
+          <w:szCs w:val="24"/>
+        </w:rPr>
+        <w:t xml:space="preserve">     &lt;!ELEMENT bebida (#PCDATA)&gt;</w:t>
+      </w:r>
+    </w:p>
+    <w:p>
+      <w:pPr>
+        <w:jc w:val="both"/>
+        <w:rPr>
+          <w:rFonts w:ascii="Arial" w:hAnsi="Arial" w:cs="Arial"/>
+          <w:sz w:val="24"/>
+          <w:szCs w:val="24"/>
+        </w:rPr>
+      </w:pPr>
+    </w:p>
+    <w:p>
+      <w:pPr>
+        <w:jc w:val="both"/>
+        <w:rPr>
+          <w:rFonts w:ascii="Arial" w:hAnsi="Arial" w:cs="Arial"/>
+          <w:sz w:val="24"/>
+          <w:szCs w:val="24"/>
+        </w:rPr>
+      </w:pPr>
+    </w:p>
+    <w:p>
+      <w:pPr>
+        <w:jc w:val="both"/>
+        <w:rPr>
+          <w:rFonts w:ascii="Arial" w:hAnsi="Arial" w:cs="Arial"/>
+          <w:sz w:val="24"/>
+          <w:szCs w:val="24"/>
+        </w:rPr>
+      </w:pPr>
+      <w:r>
+        <w:rPr>
+          <w:rFonts w:ascii="Arial" w:hAnsi="Arial" w:cs="Arial"/>
+          <w:sz w:val="24"/>
+          <w:szCs w:val="24"/>
+        </w:rPr>
+        <w:t xml:space="preserve">   &lt;!ELEMENT entradas (entrada)*&gt;</w:t>
+      </w:r>
+    </w:p>
+    <w:p>
+      <w:pPr>
+        <w:jc w:val="both"/>
+        <w:rPr>
+          <w:rFonts w:ascii="Arial" w:hAnsi="Arial" w:cs="Arial"/>
+          <w:sz w:val="24"/>
+          <w:szCs w:val="24"/>
+        </w:rPr>
+      </w:pPr>
+      <w:r>
+        <w:rPr>
+          <w:rFonts w:ascii="Arial" w:hAnsi="Arial" w:cs="Arial"/>
+          <w:sz w:val="24"/>
+          <w:szCs w:val="24"/>
+        </w:rPr>
+        <w:t xml:space="preserve">     &lt;!ELEMENT entrada (</w:t>
+      </w:r>
+      <w:proofErr w:type="spellStart"/>
+      <w:r>
+        <w:rPr>
+          <w:rFonts w:ascii="Arial" w:hAnsi="Arial" w:cs="Arial"/>
+          <w:sz w:val="24"/>
+          <w:szCs w:val="24"/>
+        </w:rPr>
+        <w:t>id_pelicula</w:t>
+      </w:r>
+      <w:proofErr w:type="spellEnd"/>
+      <w:r>
+        <w:rPr>
+          <w:rFonts w:ascii="Arial" w:hAnsi="Arial" w:cs="Arial"/>
+          <w:sz w:val="24"/>
+          <w:szCs w:val="24"/>
+        </w:rPr>
+        <w:t>)&gt;</w:t>
+      </w:r>
+    </w:p>
+    <w:p>
+      <w:pPr>
+        <w:jc w:val="both"/>
+        <w:rPr>
+          <w:rFonts w:ascii="Arial" w:hAnsi="Arial" w:cs="Arial"/>
+          <w:sz w:val="24"/>
+          <w:szCs w:val="24"/>
+        </w:rPr>
+      </w:pPr>
+      <w:r>
+        <w:rPr>
+          <w:rFonts w:ascii="Arial" w:hAnsi="Arial" w:cs="Arial"/>
+          <w:sz w:val="24"/>
+          <w:szCs w:val="24"/>
+        </w:rPr>
+        <w:t xml:space="preserve">      &lt;!ATTLIST entrada id CDATA #REQUIRED&gt;</w:t>
+      </w:r>
+    </w:p>
+    <w:p>
+      <w:pPr>
+        <w:jc w:val="both"/>
+        <w:rPr>
+          <w:rFonts w:ascii="Arial" w:hAnsi="Arial" w:cs="Arial"/>
+          <w:sz w:val="24"/>
+          <w:szCs w:val="24"/>
+        </w:rPr>
+      </w:pPr>
+      <w:r>
+        <w:rPr>
+          <w:rFonts w:ascii="Arial" w:hAnsi="Arial" w:cs="Arial"/>
+          <w:sz w:val="24"/>
+          <w:szCs w:val="24"/>
+        </w:rPr>
+        <w:t xml:space="preserve">      &lt;!ELEMENT </w:t>
+      </w:r>
+      <w:proofErr w:type="spellStart"/>
+      <w:r>
+        <w:rPr>
+          <w:rFonts w:ascii="Arial" w:hAnsi="Arial" w:cs="Arial"/>
+          <w:sz w:val="24"/>
+          <w:szCs w:val="24"/>
+        </w:rPr>
+        <w:t>id_pelicula</w:t>
+      </w:r>
+      <w:proofErr w:type="spellEnd"/>
+      <w:r>
+        <w:rPr>
+          <w:rFonts w:ascii="Arial" w:hAnsi="Arial" w:cs="Arial"/>
+          <w:sz w:val="24"/>
+          <w:szCs w:val="24"/>
+        </w:rPr>
+        <w:t xml:space="preserve"> (#PCDATA)&gt;</w:t>
+      </w:r>
+    </w:p>
+    <w:p>
+      <w:pPr>
+        <w:jc w:val="both"/>
+        <w:rPr>
+          <w:rFonts w:ascii="Arial" w:hAnsi="Arial" w:cs="Arial"/>
+          <w:sz w:val="24"/>
+          <w:szCs w:val="24"/>
+        </w:rPr>
+      </w:pPr>
+    </w:p>
+    <w:p>
+      <w:pPr>
+        <w:jc w:val="both"/>
+        <w:rPr>
+          <w:rFonts w:ascii="Arial" w:hAnsi="Arial" w:cs="Arial"/>
+          <w:sz w:val="24"/>
+          <w:szCs w:val="24"/>
+        </w:rPr>
+      </w:pPr>
+    </w:p>
+    <w:p>
+      <w:pPr>
+        <w:jc w:val="both"/>
+        <w:rPr>
+          <w:rFonts w:ascii="Arial" w:hAnsi="Arial" w:cs="Arial"/>
+          <w:sz w:val="24"/>
+          <w:szCs w:val="24"/>
+        </w:rPr>
+      </w:pPr>
+      <w:r>
+        <w:rPr>
+          <w:rFonts w:ascii="Arial" w:hAnsi="Arial" w:cs="Arial"/>
+          <w:sz w:val="24"/>
+          <w:szCs w:val="24"/>
+        </w:rPr>
+        <w:t xml:space="preserve">   &lt;!ELEMENT </w:t>
+      </w:r>
+      <w:proofErr w:type="spellStart"/>
+      <w:r>
+        <w:rPr>
+          <w:rFonts w:ascii="Arial" w:hAnsi="Arial" w:cs="Arial"/>
+          <w:sz w:val="24"/>
+          <w:szCs w:val="24"/>
+        </w:rPr>
+        <w:t>peliculas</w:t>
+      </w:r>
+      <w:proofErr w:type="spellEnd"/>
+      <w:r>
+        <w:rPr>
+          <w:rFonts w:ascii="Arial" w:hAnsi="Arial" w:cs="Arial"/>
+          <w:sz w:val="24"/>
+          <w:szCs w:val="24"/>
+        </w:rPr>
+        <w:t xml:space="preserve"> (</w:t>
+      </w:r>
+      <w:proofErr w:type="spellStart"/>
+      <w:r>
+        <w:rPr>
+          <w:rFonts w:ascii="Arial" w:hAnsi="Arial" w:cs="Arial"/>
+          <w:sz w:val="24"/>
+          <w:szCs w:val="24"/>
+        </w:rPr>
+        <w:t>pelicula</w:t>
+      </w:r>
+      <w:proofErr w:type="spellEnd"/>
+      <w:r>
+        <w:rPr>
+          <w:rFonts w:ascii="Arial" w:hAnsi="Arial" w:cs="Arial"/>
+          <w:sz w:val="24"/>
+          <w:szCs w:val="24"/>
+        </w:rPr>
+        <w:t>)+&gt;</w:t>
+      </w:r>
+    </w:p>
+    <w:p>
+      <w:pPr>
+        <w:jc w:val="both"/>
+        <w:rPr>
+          <w:rFonts w:ascii="Arial" w:hAnsi="Arial" w:cs="Arial"/>
+          <w:sz w:val="24"/>
+          <w:szCs w:val="24"/>
+        </w:rPr>
+      </w:pPr>
+      <w:r>
+        <w:rPr>
+          <w:rFonts w:ascii="Arial" w:hAnsi="Arial" w:cs="Arial"/>
+          <w:sz w:val="24"/>
+          <w:szCs w:val="24"/>
+        </w:rPr>
+        <w:lastRenderedPageBreak/>
+        <w:t xml:space="preserve">    &lt;!ELEMENT </w:t>
+      </w:r>
+      <w:proofErr w:type="spellStart"/>
+      <w:r>
+        <w:rPr>
+          <w:rFonts w:ascii="Arial" w:hAnsi="Arial" w:cs="Arial"/>
+          <w:sz w:val="24"/>
+          <w:szCs w:val="24"/>
+        </w:rPr>
+        <w:t>pelicula</w:t>
+      </w:r>
+      <w:proofErr w:type="spellEnd"/>
+      <w:r>
+        <w:rPr>
+          <w:rFonts w:ascii="Arial" w:hAnsi="Arial" w:cs="Arial"/>
+          <w:sz w:val="24"/>
+          <w:szCs w:val="24"/>
+        </w:rPr>
+        <w:t xml:space="preserve"> (</w:t>
+      </w:r>
+      <w:proofErr w:type="spellStart"/>
+      <w:r>
+        <w:rPr>
+          <w:rFonts w:ascii="Arial" w:hAnsi="Arial" w:cs="Arial"/>
+          <w:sz w:val="24"/>
+          <w:szCs w:val="24"/>
+        </w:rPr>
+        <w:t>nombre_peli</w:t>
+      </w:r>
+      <w:proofErr w:type="spellEnd"/>
+      <w:r>
+        <w:rPr>
+          <w:rFonts w:ascii="Arial" w:hAnsi="Arial" w:cs="Arial"/>
+          <w:sz w:val="24"/>
+          <w:szCs w:val="24"/>
+        </w:rPr>
+        <w:t>, (</w:t>
+      </w:r>
+      <w:proofErr w:type="spellStart"/>
+      <w:r>
+        <w:rPr>
+          <w:rFonts w:ascii="Arial" w:hAnsi="Arial" w:cs="Arial"/>
+          <w:sz w:val="24"/>
+          <w:szCs w:val="24"/>
+        </w:rPr>
+        <w:t>fecha_de_</w:t>
+      </w:r>
+      <w:proofErr w:type="gramStart"/>
+      <w:r>
+        <w:rPr>
+          <w:rFonts w:ascii="Arial" w:hAnsi="Arial" w:cs="Arial"/>
+          <w:sz w:val="24"/>
+          <w:szCs w:val="24"/>
+        </w:rPr>
+        <w:t>esteno</w:t>
+      </w:r>
+      <w:proofErr w:type="spellEnd"/>
+      <w:r>
+        <w:rPr>
+          <w:rFonts w:ascii="Arial" w:hAnsi="Arial" w:cs="Arial"/>
+          <w:sz w:val="24"/>
+          <w:szCs w:val="24"/>
+        </w:rPr>
+        <w:t>)?,</w:t>
+      </w:r>
+      <w:proofErr w:type="gramEnd"/>
+      <w:r>
+        <w:rPr>
+          <w:rFonts w:ascii="Arial" w:hAnsi="Arial" w:cs="Arial"/>
+          <w:sz w:val="24"/>
+          <w:szCs w:val="24"/>
+        </w:rPr>
+        <w:t>(hora)*)&gt;</w:t>
+      </w:r>
+    </w:p>
+    <w:p>
+      <w:pPr>
+        <w:jc w:val="both"/>
+        <w:rPr>
+          <w:rFonts w:ascii="Arial" w:hAnsi="Arial" w:cs="Arial"/>
+          <w:sz w:val="24"/>
+          <w:szCs w:val="24"/>
+        </w:rPr>
+      </w:pPr>
+      <w:r>
+        <w:rPr>
+          <w:rFonts w:ascii="Arial" w:hAnsi="Arial" w:cs="Arial"/>
+          <w:sz w:val="24"/>
+          <w:szCs w:val="24"/>
+        </w:rPr>
+        <w:t xml:space="preserve">      &lt;!ATTLIST </w:t>
+      </w:r>
+      <w:proofErr w:type="spellStart"/>
+      <w:r>
+        <w:rPr>
+          <w:rFonts w:ascii="Arial" w:hAnsi="Arial" w:cs="Arial"/>
+          <w:sz w:val="24"/>
+          <w:szCs w:val="24"/>
+        </w:rPr>
+        <w:t>pelicula</w:t>
+      </w:r>
+      <w:proofErr w:type="spellEnd"/>
+      <w:r>
+        <w:rPr>
+          <w:rFonts w:ascii="Arial" w:hAnsi="Arial" w:cs="Arial"/>
+          <w:sz w:val="24"/>
+          <w:szCs w:val="24"/>
+        </w:rPr>
+        <w:t xml:space="preserve"> id CDATA #IMPLIED&gt;</w:t>
+      </w:r>
+    </w:p>
+    <w:p>
+      <w:pPr>
+        <w:jc w:val="both"/>
+        <w:rPr>
+          <w:rFonts w:ascii="Arial" w:hAnsi="Arial" w:cs="Arial"/>
+          <w:sz w:val="24"/>
+          <w:szCs w:val="24"/>
+        </w:rPr>
+      </w:pPr>
+      <w:r>
+        <w:rPr>
+          <w:rFonts w:ascii="Arial" w:hAnsi="Arial" w:cs="Arial"/>
+          <w:sz w:val="24"/>
+          <w:szCs w:val="24"/>
+        </w:rPr>
+        <w:t xml:space="preserve">      &lt;!ELEMENT </w:t>
+      </w:r>
+      <w:proofErr w:type="spellStart"/>
+      <w:r>
+        <w:rPr>
+          <w:rFonts w:ascii="Arial" w:hAnsi="Arial" w:cs="Arial"/>
+          <w:sz w:val="24"/>
+          <w:szCs w:val="24"/>
+        </w:rPr>
+        <w:t>nombre_peli</w:t>
+      </w:r>
+      <w:proofErr w:type="spellEnd"/>
+      <w:r>
+        <w:rPr>
+          <w:rFonts w:ascii="Arial" w:hAnsi="Arial" w:cs="Arial"/>
+          <w:sz w:val="24"/>
+          <w:szCs w:val="24"/>
+        </w:rPr>
+        <w:t xml:space="preserve"> (#PCDATA)&gt;</w:t>
+      </w:r>
+    </w:p>
+    <w:p>
+      <w:pPr>
+        <w:jc w:val="both"/>
+        <w:rPr>
+          <w:rFonts w:ascii="Arial" w:hAnsi="Arial" w:cs="Arial"/>
+          <w:sz w:val="24"/>
+          <w:szCs w:val="24"/>
+        </w:rPr>
+      </w:pPr>
+      <w:r>
+        <w:rPr>
+          <w:rFonts w:ascii="Arial" w:hAnsi="Arial" w:cs="Arial"/>
+          <w:sz w:val="24"/>
+          <w:szCs w:val="24"/>
+        </w:rPr>
+        <w:t xml:space="preserve">      &lt;!ELEMENT </w:t>
+      </w:r>
+      <w:proofErr w:type="spellStart"/>
+      <w:r>
+        <w:rPr>
+          <w:rFonts w:ascii="Arial" w:hAnsi="Arial" w:cs="Arial"/>
+          <w:sz w:val="24"/>
+          <w:szCs w:val="24"/>
+        </w:rPr>
+        <w:t>fecha_de_esteno</w:t>
+      </w:r>
+      <w:proofErr w:type="spellEnd"/>
+      <w:r>
+        <w:rPr>
+          <w:rFonts w:ascii="Arial" w:hAnsi="Arial" w:cs="Arial"/>
+          <w:sz w:val="24"/>
+          <w:szCs w:val="24"/>
+        </w:rPr>
+        <w:t xml:space="preserve"> (#PCDATA)&gt;</w:t>
+      </w:r>
+    </w:p>
+    <w:p>
+      <w:pPr>
+        <w:jc w:val="both"/>
+        <w:rPr>
+          <w:rFonts w:ascii="Arial" w:hAnsi="Arial" w:cs="Arial"/>
+          <w:sz w:val="24"/>
+          <w:szCs w:val="24"/>
+        </w:rPr>
+      </w:pPr>
+      <w:r>
+        <w:rPr>
+          <w:rFonts w:ascii="Arial" w:hAnsi="Arial" w:cs="Arial"/>
+          <w:sz w:val="24"/>
+          <w:szCs w:val="24"/>
+        </w:rPr>
+        <w:t xml:space="preserve">      &lt;!ELEMENT hora (#PCDATA)&gt;</w:t>
+      </w:r>
+    </w:p>
+    <w:p>
+      <w:pPr>
+        <w:jc w:val="both"/>
+        <w:rPr>
+          <w:rFonts w:ascii="Arial" w:hAnsi="Arial" w:cs="Arial"/>
+          <w:sz w:val="24"/>
+          <w:szCs w:val="24"/>
+        </w:rPr>
+      </w:pPr>
+    </w:p>
+    <w:p>
+      <w:pPr>
+        <w:jc w:val="both"/>
+        <w:rPr>
+          <w:rFonts w:ascii="Arial" w:hAnsi="Arial" w:cs="Arial"/>
+          <w:sz w:val="24"/>
+          <w:szCs w:val="24"/>
+        </w:rPr>
+      </w:pPr>
+    </w:p>
+    <w:p>
+      <w:pPr>
+        <w:jc w:val="both"/>
+        <w:rPr>
+          <w:rFonts w:ascii="Arial" w:hAnsi="Arial" w:cs="Arial"/>
+          <w:sz w:val="24"/>
+          <w:szCs w:val="24"/>
+        </w:rPr>
+      </w:pPr>
+      <w:r>
+        <w:rPr>
+          <w:rFonts w:ascii="Arial" w:hAnsi="Arial" w:cs="Arial"/>
+          <w:sz w:val="24"/>
+          <w:szCs w:val="24"/>
+        </w:rPr>
+        <w:t xml:space="preserve">   &lt;!ELEMENT usuarios (usuario)+&gt;</w:t>
+      </w:r>
+    </w:p>
+    <w:p>
+      <w:pPr>
+        <w:jc w:val="both"/>
+        <w:rPr>
+          <w:rFonts w:ascii="Arial" w:hAnsi="Arial" w:cs="Arial"/>
+          <w:sz w:val="24"/>
+          <w:szCs w:val="24"/>
+        </w:rPr>
+      </w:pPr>
+      <w:r>
+        <w:rPr>
+          <w:rFonts w:ascii="Arial" w:hAnsi="Arial" w:cs="Arial"/>
+          <w:sz w:val="24"/>
+          <w:szCs w:val="24"/>
+        </w:rPr>
+        <w:t xml:space="preserve">     &lt;!ELEMENT usuario (</w:t>
+      </w:r>
+      <w:proofErr w:type="spellStart"/>
+      <w:r>
+        <w:rPr>
+          <w:rFonts w:ascii="Arial" w:hAnsi="Arial" w:cs="Arial"/>
+          <w:sz w:val="24"/>
+          <w:szCs w:val="24"/>
+        </w:rPr>
+        <w:t>id_usu</w:t>
+      </w:r>
+      <w:proofErr w:type="spellEnd"/>
       <w:r>
         <w:rPr>
           <w:rFonts w:ascii="Arial" w:hAnsi="Arial" w:cs="Arial"/>
@@ -125,32 +1151,2082 @@
         </w:rPr>
         <w:t xml:space="preserve">, </w:t>
       </w:r>
-      <w:r>
-        <w:rPr>
-          <w:rFonts w:ascii="Arial" w:hAnsi="Arial" w:cs="Arial"/>
-          <w:sz w:val="24"/>
-          <w:szCs w:val="24"/>
-        </w:rPr>
-        <w:t>también</w:t>
-      </w:r>
-      <w:r>
-        <w:rPr>
-          <w:rFonts w:ascii="Arial" w:hAnsi="Arial" w:cs="Arial"/>
-          <w:sz w:val="24"/>
-          <w:szCs w:val="24"/>
-        </w:rPr>
-        <w:t xml:space="preserve"> se guarda información de las películas como el año de creación el nombre y cada película puede tener o no id, también se guarda información de los que van al cine como su nombre uno de sus apellidos</w:t>
-      </w:r>
-      <w:r>
-        <w:rPr>
-          <w:rFonts w:ascii="Arial" w:hAnsi="Arial" w:cs="Arial"/>
-          <w:sz w:val="24"/>
-          <w:szCs w:val="24"/>
-        </w:rPr>
-        <w:t>, puede que tenga apellido o no, y también tienen un elemento vacío llamado id y este tiene un atributo id que puede tenerlo o no.</w:t>
-      </w:r>
+      <w:proofErr w:type="gramStart"/>
+      <w:r>
+        <w:rPr>
+          <w:rFonts w:ascii="Arial" w:hAnsi="Arial" w:cs="Arial"/>
+          <w:sz w:val="24"/>
+          <w:szCs w:val="24"/>
+        </w:rPr>
+        <w:t>nombre ,</w:t>
+      </w:r>
+      <w:proofErr w:type="gramEnd"/>
+      <w:r>
+        <w:rPr>
+          <w:rFonts w:ascii="Arial" w:hAnsi="Arial" w:cs="Arial"/>
+          <w:sz w:val="24"/>
+          <w:szCs w:val="24"/>
+        </w:rPr>
+        <w:t xml:space="preserve"> (apellido)? )&gt;</w:t>
+      </w:r>
+    </w:p>
+    <w:p>
+      <w:pPr>
+        <w:jc w:val="both"/>
+        <w:rPr>
+          <w:rFonts w:ascii="Arial" w:hAnsi="Arial" w:cs="Arial"/>
+          <w:sz w:val="24"/>
+          <w:szCs w:val="24"/>
+        </w:rPr>
+      </w:pPr>
+      <w:r>
+        <w:rPr>
+          <w:rFonts w:ascii="Arial" w:hAnsi="Arial" w:cs="Arial"/>
+          <w:sz w:val="24"/>
+          <w:szCs w:val="24"/>
+        </w:rPr>
+        <w:t xml:space="preserve">       &lt;!ELEMENT </w:t>
+      </w:r>
+      <w:proofErr w:type="spellStart"/>
+      <w:r>
+        <w:rPr>
+          <w:rFonts w:ascii="Arial" w:hAnsi="Arial" w:cs="Arial"/>
+          <w:sz w:val="24"/>
+          <w:szCs w:val="24"/>
+        </w:rPr>
+        <w:t>id_usu</w:t>
+      </w:r>
+      <w:proofErr w:type="spellEnd"/>
+      <w:r>
+        <w:rPr>
+          <w:rFonts w:ascii="Arial" w:hAnsi="Arial" w:cs="Arial"/>
+          <w:sz w:val="24"/>
+          <w:szCs w:val="24"/>
+        </w:rPr>
+        <w:t xml:space="preserve"> EMPTY&gt;</w:t>
+      </w:r>
+    </w:p>
+    <w:p>
+      <w:pPr>
+        <w:jc w:val="both"/>
+        <w:rPr>
+          <w:rFonts w:ascii="Arial" w:hAnsi="Arial" w:cs="Arial"/>
+          <w:sz w:val="24"/>
+          <w:szCs w:val="24"/>
+        </w:rPr>
+      </w:pPr>
+      <w:r>
+        <w:rPr>
+          <w:rFonts w:ascii="Arial" w:hAnsi="Arial" w:cs="Arial"/>
+          <w:sz w:val="24"/>
+          <w:szCs w:val="24"/>
+        </w:rPr>
+        <w:t xml:space="preserve">        &lt;!ATTLIST </w:t>
+      </w:r>
+      <w:proofErr w:type="spellStart"/>
+      <w:r>
+        <w:rPr>
+          <w:rFonts w:ascii="Arial" w:hAnsi="Arial" w:cs="Arial"/>
+          <w:sz w:val="24"/>
+          <w:szCs w:val="24"/>
+        </w:rPr>
+        <w:t>id_usu</w:t>
+      </w:r>
+      <w:proofErr w:type="spellEnd"/>
+      <w:r>
+        <w:rPr>
+          <w:rFonts w:ascii="Arial" w:hAnsi="Arial" w:cs="Arial"/>
+          <w:sz w:val="24"/>
+          <w:szCs w:val="24"/>
+        </w:rPr>
+        <w:t xml:space="preserve"> id CDATA #REQUIRED&gt;</w:t>
+      </w:r>
+    </w:p>
+    <w:p>
+      <w:pPr>
+        <w:jc w:val="both"/>
+        <w:rPr>
+          <w:rFonts w:ascii="Arial" w:hAnsi="Arial" w:cs="Arial"/>
+          <w:sz w:val="24"/>
+          <w:szCs w:val="24"/>
+        </w:rPr>
+      </w:pPr>
+      <w:r>
+        <w:rPr>
+          <w:rFonts w:ascii="Arial" w:hAnsi="Arial" w:cs="Arial"/>
+          <w:sz w:val="24"/>
+          <w:szCs w:val="24"/>
+        </w:rPr>
+        <w:t xml:space="preserve">       &lt;!ELEMENT nombre (#PCDATA)&gt;</w:t>
+      </w:r>
+    </w:p>
+    <w:p>
+      <w:pPr>
+        <w:jc w:val="both"/>
+        <w:rPr>
+          <w:rFonts w:ascii="Arial" w:hAnsi="Arial" w:cs="Arial"/>
+          <w:sz w:val="24"/>
+          <w:szCs w:val="24"/>
+        </w:rPr>
+      </w:pPr>
+      <w:r>
+        <w:rPr>
+          <w:rFonts w:ascii="Arial" w:hAnsi="Arial" w:cs="Arial"/>
+          <w:sz w:val="24"/>
+          <w:szCs w:val="24"/>
+        </w:rPr>
+        <w:t xml:space="preserve">       &lt;!ELEMENT apellido (#PCDATA)&gt;</w:t>
+      </w:r>
+    </w:p>
+    <w:p>
+      <w:pPr>
+        <w:jc w:val="both"/>
+        <w:rPr>
+          <w:rFonts w:ascii="Arial" w:hAnsi="Arial" w:cs="Arial"/>
+          <w:sz w:val="24"/>
+          <w:szCs w:val="24"/>
+        </w:rPr>
+      </w:pPr>
+    </w:p>
+    <w:p>
+      <w:pPr>
+        <w:jc w:val="both"/>
+        <w:rPr>
+          <w:rFonts w:ascii="Arial" w:hAnsi="Arial" w:cs="Arial"/>
+          <w:sz w:val="24"/>
+          <w:szCs w:val="24"/>
+        </w:rPr>
+      </w:pPr>
+      <w:r>
+        <w:rPr>
+          <w:rFonts w:ascii="Arial" w:hAnsi="Arial" w:cs="Arial"/>
+          <w:sz w:val="24"/>
+          <w:szCs w:val="24"/>
+        </w:rPr>
+        <w:t>]&gt;</w:t>
+      </w:r>
+    </w:p>
+    <w:p>
+      <w:pPr>
+        <w:jc w:val="both"/>
+        <w:rPr>
+          <w:rFonts w:ascii="Arial" w:hAnsi="Arial" w:cs="Arial"/>
+          <w:sz w:val="24"/>
+          <w:szCs w:val="24"/>
+        </w:rPr>
+      </w:pPr>
+    </w:p>
+    <w:p>
+      <w:pPr>
+        <w:jc w:val="both"/>
+        <w:rPr>
+          <w:rFonts w:ascii="Arial" w:hAnsi="Arial" w:cs="Arial"/>
+          <w:sz w:val="24"/>
+          <w:szCs w:val="24"/>
+        </w:rPr>
+      </w:pPr>
+      <w:r>
+        <w:rPr>
+          <w:rFonts w:ascii="Arial" w:hAnsi="Arial" w:cs="Arial"/>
+          <w:sz w:val="24"/>
+          <w:szCs w:val="24"/>
+        </w:rPr>
+        <w:t>&lt;cine&gt;</w:t>
+      </w:r>
+    </w:p>
+    <w:p>
+      <w:pPr>
+        <w:jc w:val="both"/>
+        <w:rPr>
+          <w:rFonts w:ascii="Arial" w:hAnsi="Arial" w:cs="Arial"/>
+          <w:sz w:val="24"/>
+          <w:szCs w:val="24"/>
+        </w:rPr>
+      </w:pPr>
+      <w:r>
+        <w:rPr>
+          <w:rFonts w:ascii="Arial" w:hAnsi="Arial" w:cs="Arial"/>
+          <w:sz w:val="24"/>
+          <w:szCs w:val="24"/>
+        </w:rPr>
+        <w:t xml:space="preserve">  &lt;comidas&gt;</w:t>
+      </w:r>
+    </w:p>
+    <w:p>
+      <w:pPr>
+        <w:jc w:val="both"/>
+        <w:rPr>
+          <w:rFonts w:ascii="Arial" w:hAnsi="Arial" w:cs="Arial"/>
+          <w:sz w:val="24"/>
+          <w:szCs w:val="24"/>
+        </w:rPr>
+      </w:pPr>
+      <w:r>
+        <w:rPr>
+          <w:rFonts w:ascii="Arial" w:hAnsi="Arial" w:cs="Arial"/>
+          <w:sz w:val="24"/>
+          <w:szCs w:val="24"/>
+        </w:rPr>
+        <w:t xml:space="preserve">    &lt;comida&gt;Palomitas&lt;/comida&gt;</w:t>
+      </w:r>
+    </w:p>
+    <w:p>
+      <w:pPr>
+        <w:jc w:val="both"/>
+        <w:rPr>
+          <w:rFonts w:ascii="Arial" w:hAnsi="Arial" w:cs="Arial"/>
+          <w:sz w:val="24"/>
+          <w:szCs w:val="24"/>
+        </w:rPr>
+      </w:pPr>
+      <w:r>
+        <w:rPr>
+          <w:rFonts w:ascii="Arial" w:hAnsi="Arial" w:cs="Arial"/>
+          <w:sz w:val="24"/>
+          <w:szCs w:val="24"/>
+        </w:rPr>
+        <w:t xml:space="preserve">    &lt;bebida&gt;Fanta&lt;/bebida&gt;</w:t>
+      </w:r>
+    </w:p>
+    <w:p>
+      <w:pPr>
+        <w:jc w:val="both"/>
+        <w:rPr>
+          <w:rFonts w:ascii="Arial" w:hAnsi="Arial" w:cs="Arial"/>
+          <w:sz w:val="24"/>
+          <w:szCs w:val="24"/>
+        </w:rPr>
+      </w:pPr>
+      <w:r>
+        <w:rPr>
+          <w:rFonts w:ascii="Arial" w:hAnsi="Arial" w:cs="Arial"/>
+          <w:sz w:val="24"/>
+          <w:szCs w:val="24"/>
+        </w:rPr>
+        <w:t xml:space="preserve">    &lt;comida&gt;Chocolate&lt;/comida&gt;</w:t>
+      </w:r>
+    </w:p>
+    <w:p>
+      <w:pPr>
+        <w:jc w:val="both"/>
+        <w:rPr>
+          <w:rFonts w:ascii="Arial" w:hAnsi="Arial" w:cs="Arial"/>
+          <w:sz w:val="24"/>
+          <w:szCs w:val="24"/>
+        </w:rPr>
+      </w:pPr>
+      <w:r>
+        <w:rPr>
+          <w:rFonts w:ascii="Arial" w:hAnsi="Arial" w:cs="Arial"/>
+          <w:sz w:val="24"/>
+          <w:szCs w:val="24"/>
+        </w:rPr>
+        <w:t xml:space="preserve">    &lt;bebida&gt;Coca-Cola&lt;/bebida&gt;</w:t>
+      </w:r>
+    </w:p>
+    <w:p>
+      <w:pPr>
+        <w:jc w:val="both"/>
+        <w:rPr>
+          <w:rFonts w:ascii="Arial" w:hAnsi="Arial" w:cs="Arial"/>
+          <w:sz w:val="24"/>
+          <w:szCs w:val="24"/>
+        </w:rPr>
+      </w:pPr>
+      <w:r>
+        <w:rPr>
+          <w:rFonts w:ascii="Arial" w:hAnsi="Arial" w:cs="Arial"/>
+          <w:sz w:val="24"/>
+          <w:szCs w:val="24"/>
+        </w:rPr>
+        <w:t xml:space="preserve">    &lt;comida&gt;</w:t>
+      </w:r>
+      <w:proofErr w:type="spellStart"/>
+      <w:r>
+        <w:rPr>
+          <w:rFonts w:ascii="Arial" w:hAnsi="Arial" w:cs="Arial"/>
+          <w:sz w:val="24"/>
+          <w:szCs w:val="24"/>
+        </w:rPr>
+        <w:t>Ruffles</w:t>
+      </w:r>
+      <w:proofErr w:type="spellEnd"/>
+      <w:r>
+        <w:rPr>
+          <w:rFonts w:ascii="Arial" w:hAnsi="Arial" w:cs="Arial"/>
+          <w:sz w:val="24"/>
+          <w:szCs w:val="24"/>
+        </w:rPr>
+        <w:t>&lt;/comida&gt;</w:t>
+      </w:r>
+    </w:p>
+    <w:p>
+      <w:pPr>
+        <w:jc w:val="both"/>
+        <w:rPr>
+          <w:rFonts w:ascii="Arial" w:hAnsi="Arial" w:cs="Arial"/>
+          <w:sz w:val="24"/>
+          <w:szCs w:val="24"/>
+        </w:rPr>
+      </w:pPr>
+      <w:r>
+        <w:rPr>
+          <w:rFonts w:ascii="Arial" w:hAnsi="Arial" w:cs="Arial"/>
+          <w:sz w:val="24"/>
+          <w:szCs w:val="24"/>
+        </w:rPr>
+        <w:t xml:space="preserve">    &lt;bebida&gt;Nestea&lt;/bebida&gt;</w:t>
+      </w:r>
+    </w:p>
+    <w:p>
+      <w:pPr>
+        <w:jc w:val="both"/>
+        <w:rPr>
+          <w:rFonts w:ascii="Arial" w:hAnsi="Arial" w:cs="Arial"/>
+          <w:sz w:val="24"/>
+          <w:szCs w:val="24"/>
+        </w:rPr>
+      </w:pPr>
+      <w:r>
+        <w:rPr>
+          <w:rFonts w:ascii="Arial" w:hAnsi="Arial" w:cs="Arial"/>
+          <w:sz w:val="24"/>
+          <w:szCs w:val="24"/>
+        </w:rPr>
+        <w:t xml:space="preserve">    &lt;comida&gt;Regalices&lt;/comida&gt;</w:t>
+      </w:r>
+    </w:p>
+    <w:p>
+      <w:pPr>
+        <w:jc w:val="both"/>
+        <w:rPr>
+          <w:rFonts w:ascii="Arial" w:hAnsi="Arial" w:cs="Arial"/>
+          <w:sz w:val="24"/>
+          <w:szCs w:val="24"/>
+        </w:rPr>
+      </w:pPr>
+      <w:r>
+        <w:rPr>
+          <w:rFonts w:ascii="Arial" w:hAnsi="Arial" w:cs="Arial"/>
+          <w:sz w:val="24"/>
+          <w:szCs w:val="24"/>
+        </w:rPr>
+        <w:t xml:space="preserve">    &lt;bebida&gt;Monster Energy&lt;/bebida&gt;</w:t>
+      </w:r>
+    </w:p>
+    <w:p>
+      <w:pPr>
+        <w:jc w:val="both"/>
+        <w:rPr>
+          <w:rFonts w:ascii="Arial" w:hAnsi="Arial" w:cs="Arial"/>
+          <w:sz w:val="24"/>
+          <w:szCs w:val="24"/>
+        </w:rPr>
+      </w:pPr>
+      <w:r>
+        <w:rPr>
+          <w:rFonts w:ascii="Arial" w:hAnsi="Arial" w:cs="Arial"/>
+          <w:sz w:val="24"/>
+          <w:szCs w:val="24"/>
+        </w:rPr>
+        <w:t xml:space="preserve">  &lt;/comidas&gt;</w:t>
+      </w:r>
+    </w:p>
+    <w:p>
+      <w:pPr>
+        <w:jc w:val="both"/>
+        <w:rPr>
+          <w:rFonts w:ascii="Arial" w:hAnsi="Arial" w:cs="Arial"/>
+          <w:sz w:val="24"/>
+          <w:szCs w:val="24"/>
+        </w:rPr>
+      </w:pPr>
+    </w:p>
+    <w:p>
+      <w:pPr>
+        <w:jc w:val="both"/>
+        <w:rPr>
+          <w:rFonts w:ascii="Arial" w:hAnsi="Arial" w:cs="Arial"/>
+          <w:sz w:val="24"/>
+          <w:szCs w:val="24"/>
+        </w:rPr>
+      </w:pPr>
+      <w:r>
+        <w:rPr>
+          <w:rFonts w:ascii="Arial" w:hAnsi="Arial" w:cs="Arial"/>
+          <w:sz w:val="24"/>
+          <w:szCs w:val="24"/>
+        </w:rPr>
+        <w:t xml:space="preserve">  &lt;entradas&gt;</w:t>
+      </w:r>
+    </w:p>
+    <w:p>
+      <w:pPr>
+        <w:jc w:val="both"/>
+        <w:rPr>
+          <w:rFonts w:ascii="Arial" w:hAnsi="Arial" w:cs="Arial"/>
+          <w:sz w:val="24"/>
+          <w:szCs w:val="24"/>
+        </w:rPr>
+      </w:pPr>
+      <w:r>
+        <w:rPr>
+          <w:rFonts w:ascii="Arial" w:hAnsi="Arial" w:cs="Arial"/>
+          <w:sz w:val="24"/>
+          <w:szCs w:val="24"/>
+        </w:rPr>
+        <w:t xml:space="preserve">    &lt;entrada id="1"&gt;</w:t>
+      </w:r>
+    </w:p>
+    <w:p>
+      <w:pPr>
+        <w:jc w:val="both"/>
+        <w:rPr>
+          <w:rFonts w:ascii="Arial" w:hAnsi="Arial" w:cs="Arial"/>
+          <w:sz w:val="24"/>
+          <w:szCs w:val="24"/>
+        </w:rPr>
+      </w:pPr>
+      <w:r>
+        <w:rPr>
+          <w:rFonts w:ascii="Arial" w:hAnsi="Arial" w:cs="Arial"/>
+          <w:sz w:val="24"/>
+          <w:szCs w:val="24"/>
+        </w:rPr>
+        <w:lastRenderedPageBreak/>
+        <w:t xml:space="preserve">      &lt;</w:t>
+      </w:r>
+      <w:proofErr w:type="spellStart"/>
+      <w:r>
+        <w:rPr>
+          <w:rFonts w:ascii="Arial" w:hAnsi="Arial" w:cs="Arial"/>
+          <w:sz w:val="24"/>
+          <w:szCs w:val="24"/>
+        </w:rPr>
+        <w:t>id_pelicula</w:t>
+      </w:r>
+      <w:proofErr w:type="spellEnd"/>
+      <w:r>
+        <w:rPr>
+          <w:rFonts w:ascii="Arial" w:hAnsi="Arial" w:cs="Arial"/>
+          <w:sz w:val="24"/>
+          <w:szCs w:val="24"/>
+        </w:rPr>
+        <w:t>&gt;1&lt;/</w:t>
+      </w:r>
+      <w:proofErr w:type="spellStart"/>
+      <w:r>
+        <w:rPr>
+          <w:rFonts w:ascii="Arial" w:hAnsi="Arial" w:cs="Arial"/>
+          <w:sz w:val="24"/>
+          <w:szCs w:val="24"/>
+        </w:rPr>
+        <w:t>id_pelicula</w:t>
+      </w:r>
+      <w:proofErr w:type="spellEnd"/>
+      <w:r>
+        <w:rPr>
+          <w:rFonts w:ascii="Arial" w:hAnsi="Arial" w:cs="Arial"/>
+          <w:sz w:val="24"/>
+          <w:szCs w:val="24"/>
+        </w:rPr>
+        <w:t>&gt;</w:t>
+      </w:r>
+    </w:p>
+    <w:p>
+      <w:pPr>
+        <w:jc w:val="both"/>
+        <w:rPr>
+          <w:rFonts w:ascii="Arial" w:hAnsi="Arial" w:cs="Arial"/>
+          <w:sz w:val="24"/>
+          <w:szCs w:val="24"/>
+        </w:rPr>
+      </w:pPr>
+      <w:r>
+        <w:rPr>
+          <w:rFonts w:ascii="Arial" w:hAnsi="Arial" w:cs="Arial"/>
+          <w:sz w:val="24"/>
+          <w:szCs w:val="24"/>
+        </w:rPr>
+        <w:t xml:space="preserve">    &lt;/entrada&gt;</w:t>
+      </w:r>
+    </w:p>
+    <w:p>
+      <w:pPr>
+        <w:jc w:val="both"/>
+        <w:rPr>
+          <w:rFonts w:ascii="Arial" w:hAnsi="Arial" w:cs="Arial"/>
+          <w:sz w:val="24"/>
+          <w:szCs w:val="24"/>
+        </w:rPr>
+      </w:pPr>
+      <w:r>
+        <w:rPr>
+          <w:rFonts w:ascii="Arial" w:hAnsi="Arial" w:cs="Arial"/>
+          <w:sz w:val="24"/>
+          <w:szCs w:val="24"/>
+        </w:rPr>
+        <w:t xml:space="preserve">    &lt;entrada id="2"&gt;</w:t>
+      </w:r>
+    </w:p>
+    <w:p>
+      <w:pPr>
+        <w:jc w:val="both"/>
+        <w:rPr>
+          <w:rFonts w:ascii="Arial" w:hAnsi="Arial" w:cs="Arial"/>
+          <w:sz w:val="24"/>
+          <w:szCs w:val="24"/>
+        </w:rPr>
+      </w:pPr>
+      <w:r>
+        <w:rPr>
+          <w:rFonts w:ascii="Arial" w:hAnsi="Arial" w:cs="Arial"/>
+          <w:sz w:val="24"/>
+          <w:szCs w:val="24"/>
+        </w:rPr>
+        <w:t xml:space="preserve">      &lt;</w:t>
+      </w:r>
+      <w:proofErr w:type="spellStart"/>
+      <w:r>
+        <w:rPr>
+          <w:rFonts w:ascii="Arial" w:hAnsi="Arial" w:cs="Arial"/>
+          <w:sz w:val="24"/>
+          <w:szCs w:val="24"/>
+        </w:rPr>
+        <w:t>id_pelicula</w:t>
+      </w:r>
+      <w:proofErr w:type="spellEnd"/>
+      <w:r>
+        <w:rPr>
+          <w:rFonts w:ascii="Arial" w:hAnsi="Arial" w:cs="Arial"/>
+          <w:sz w:val="24"/>
+          <w:szCs w:val="24"/>
+        </w:rPr>
+        <w:t>&gt;2&lt;/</w:t>
+      </w:r>
+      <w:proofErr w:type="spellStart"/>
+      <w:r>
+        <w:rPr>
+          <w:rFonts w:ascii="Arial" w:hAnsi="Arial" w:cs="Arial"/>
+          <w:sz w:val="24"/>
+          <w:szCs w:val="24"/>
+        </w:rPr>
+        <w:t>id_pelicula</w:t>
+      </w:r>
+      <w:proofErr w:type="spellEnd"/>
+      <w:r>
+        <w:rPr>
+          <w:rFonts w:ascii="Arial" w:hAnsi="Arial" w:cs="Arial"/>
+          <w:sz w:val="24"/>
+          <w:szCs w:val="24"/>
+        </w:rPr>
+        <w:t>&gt;</w:t>
+      </w:r>
+    </w:p>
+    <w:p>
+      <w:pPr>
+        <w:jc w:val="both"/>
+        <w:rPr>
+          <w:rFonts w:ascii="Arial" w:hAnsi="Arial" w:cs="Arial"/>
+          <w:sz w:val="24"/>
+          <w:szCs w:val="24"/>
+        </w:rPr>
+      </w:pPr>
+      <w:r>
+        <w:rPr>
+          <w:rFonts w:ascii="Arial" w:hAnsi="Arial" w:cs="Arial"/>
+          <w:sz w:val="24"/>
+          <w:szCs w:val="24"/>
+        </w:rPr>
+        <w:t xml:space="preserve">    &lt;/entrada&gt;</w:t>
+      </w:r>
+    </w:p>
+    <w:p>
+      <w:pPr>
+        <w:jc w:val="both"/>
+        <w:rPr>
+          <w:rFonts w:ascii="Arial" w:hAnsi="Arial" w:cs="Arial"/>
+          <w:sz w:val="24"/>
+          <w:szCs w:val="24"/>
+        </w:rPr>
+      </w:pPr>
+    </w:p>
+    <w:p>
+      <w:pPr>
+        <w:jc w:val="both"/>
+        <w:rPr>
+          <w:rFonts w:ascii="Arial" w:hAnsi="Arial" w:cs="Arial"/>
+          <w:sz w:val="24"/>
+          <w:szCs w:val="24"/>
+        </w:rPr>
+      </w:pPr>
+      <w:r>
+        <w:rPr>
+          <w:rFonts w:ascii="Arial" w:hAnsi="Arial" w:cs="Arial"/>
+          <w:sz w:val="24"/>
+          <w:szCs w:val="24"/>
+        </w:rPr>
+        <w:t xml:space="preserve">  &lt;/entradas&gt;</w:t>
+      </w:r>
+    </w:p>
+    <w:p>
+      <w:pPr>
+        <w:jc w:val="both"/>
+        <w:rPr>
+          <w:rFonts w:ascii="Arial" w:hAnsi="Arial" w:cs="Arial"/>
+          <w:sz w:val="24"/>
+          <w:szCs w:val="24"/>
+        </w:rPr>
+      </w:pPr>
+    </w:p>
+    <w:p>
+      <w:pPr>
+        <w:jc w:val="both"/>
+        <w:rPr>
+          <w:rFonts w:ascii="Arial" w:hAnsi="Arial" w:cs="Arial"/>
+          <w:sz w:val="24"/>
+          <w:szCs w:val="24"/>
+        </w:rPr>
+      </w:pPr>
+      <w:r>
+        <w:rPr>
+          <w:rFonts w:ascii="Arial" w:hAnsi="Arial" w:cs="Arial"/>
+          <w:sz w:val="24"/>
+          <w:szCs w:val="24"/>
+        </w:rPr>
+        <w:t xml:space="preserve">  &lt;</w:t>
+      </w:r>
+      <w:proofErr w:type="spellStart"/>
+      <w:r>
+        <w:rPr>
+          <w:rFonts w:ascii="Arial" w:hAnsi="Arial" w:cs="Arial"/>
+          <w:sz w:val="24"/>
+          <w:szCs w:val="24"/>
+        </w:rPr>
+        <w:t>peliculas</w:t>
+      </w:r>
+      <w:proofErr w:type="spellEnd"/>
+      <w:r>
+        <w:rPr>
+          <w:rFonts w:ascii="Arial" w:hAnsi="Arial" w:cs="Arial"/>
+          <w:sz w:val="24"/>
+          <w:szCs w:val="24"/>
+        </w:rPr>
+        <w:t>&gt;</w:t>
+      </w:r>
+    </w:p>
+    <w:p>
+      <w:pPr>
+        <w:jc w:val="both"/>
+        <w:rPr>
+          <w:rFonts w:ascii="Arial" w:hAnsi="Arial" w:cs="Arial"/>
+          <w:sz w:val="24"/>
+          <w:szCs w:val="24"/>
+        </w:rPr>
+      </w:pPr>
+      <w:r>
+        <w:rPr>
+          <w:rFonts w:ascii="Arial" w:hAnsi="Arial" w:cs="Arial"/>
+          <w:sz w:val="24"/>
+          <w:szCs w:val="24"/>
+        </w:rPr>
+        <w:t xml:space="preserve">    &lt;</w:t>
+      </w:r>
+      <w:proofErr w:type="spellStart"/>
+      <w:r>
+        <w:rPr>
+          <w:rFonts w:ascii="Arial" w:hAnsi="Arial" w:cs="Arial"/>
+          <w:sz w:val="24"/>
+          <w:szCs w:val="24"/>
+        </w:rPr>
+        <w:t>pelicula</w:t>
+      </w:r>
+      <w:proofErr w:type="spellEnd"/>
+      <w:r>
+        <w:rPr>
+          <w:rFonts w:ascii="Arial" w:hAnsi="Arial" w:cs="Arial"/>
+          <w:sz w:val="24"/>
+          <w:szCs w:val="24"/>
+        </w:rPr>
+        <w:t xml:space="preserve"> id="1"&gt;</w:t>
+      </w:r>
+    </w:p>
+    <w:p>
+      <w:pPr>
+        <w:jc w:val="both"/>
+        <w:rPr>
+          <w:rFonts w:ascii="Arial" w:hAnsi="Arial" w:cs="Arial"/>
+          <w:sz w:val="24"/>
+          <w:szCs w:val="24"/>
+        </w:rPr>
+      </w:pPr>
+      <w:r>
+        <w:rPr>
+          <w:rFonts w:ascii="Arial" w:hAnsi="Arial" w:cs="Arial"/>
+          <w:sz w:val="24"/>
+          <w:szCs w:val="24"/>
+        </w:rPr>
+        <w:t xml:space="preserve">      &lt;</w:t>
+      </w:r>
+      <w:proofErr w:type="spellStart"/>
+      <w:r>
+        <w:rPr>
+          <w:rFonts w:ascii="Arial" w:hAnsi="Arial" w:cs="Arial"/>
+          <w:sz w:val="24"/>
+          <w:szCs w:val="24"/>
+        </w:rPr>
+        <w:t>nombre_peli</w:t>
+      </w:r>
+      <w:proofErr w:type="spellEnd"/>
+      <w:r>
+        <w:rPr>
+          <w:rFonts w:ascii="Arial" w:hAnsi="Arial" w:cs="Arial"/>
+          <w:sz w:val="24"/>
+          <w:szCs w:val="24"/>
+        </w:rPr>
+        <w:t>&gt;</w:t>
+      </w:r>
+      <w:proofErr w:type="spellStart"/>
+      <w:r>
+        <w:rPr>
+          <w:rFonts w:ascii="Arial" w:hAnsi="Arial" w:cs="Arial"/>
+          <w:sz w:val="24"/>
+          <w:szCs w:val="24"/>
+        </w:rPr>
+        <w:t>nobody</w:t>
+      </w:r>
+      <w:proofErr w:type="spellEnd"/>
+      <w:r>
+        <w:rPr>
+          <w:rFonts w:ascii="Arial" w:hAnsi="Arial" w:cs="Arial"/>
+          <w:sz w:val="24"/>
+          <w:szCs w:val="24"/>
+        </w:rPr>
+        <w:t>&lt;/</w:t>
+      </w:r>
+      <w:proofErr w:type="spellStart"/>
+      <w:r>
+        <w:rPr>
+          <w:rFonts w:ascii="Arial" w:hAnsi="Arial" w:cs="Arial"/>
+          <w:sz w:val="24"/>
+          <w:szCs w:val="24"/>
+        </w:rPr>
+        <w:t>nombre_peli</w:t>
+      </w:r>
+      <w:proofErr w:type="spellEnd"/>
+      <w:r>
+        <w:rPr>
+          <w:rFonts w:ascii="Arial" w:hAnsi="Arial" w:cs="Arial"/>
+          <w:sz w:val="24"/>
+          <w:szCs w:val="24"/>
+        </w:rPr>
+        <w:t>&gt;</w:t>
+      </w:r>
+    </w:p>
+    <w:p>
+      <w:pPr>
+        <w:jc w:val="both"/>
+        <w:rPr>
+          <w:rFonts w:ascii="Arial" w:hAnsi="Arial" w:cs="Arial"/>
+          <w:sz w:val="24"/>
+          <w:szCs w:val="24"/>
+        </w:rPr>
+      </w:pPr>
+      <w:r>
+        <w:rPr>
+          <w:rFonts w:ascii="Arial" w:hAnsi="Arial" w:cs="Arial"/>
+          <w:sz w:val="24"/>
+          <w:szCs w:val="24"/>
+        </w:rPr>
+        <w:t xml:space="preserve">      &lt;</w:t>
+      </w:r>
+      <w:proofErr w:type="spellStart"/>
+      <w:r>
+        <w:rPr>
+          <w:rFonts w:ascii="Arial" w:hAnsi="Arial" w:cs="Arial"/>
+          <w:sz w:val="24"/>
+          <w:szCs w:val="24"/>
+        </w:rPr>
+        <w:t>fecha_de_esteno</w:t>
+      </w:r>
+      <w:proofErr w:type="spellEnd"/>
+      <w:r>
+        <w:rPr>
+          <w:rFonts w:ascii="Arial" w:hAnsi="Arial" w:cs="Arial"/>
+          <w:sz w:val="24"/>
+          <w:szCs w:val="24"/>
+        </w:rPr>
+        <w:t>&gt;30 de abril de 2021&lt;/</w:t>
+      </w:r>
+      <w:proofErr w:type="spellStart"/>
+      <w:r>
+        <w:rPr>
+          <w:rFonts w:ascii="Arial" w:hAnsi="Arial" w:cs="Arial"/>
+          <w:sz w:val="24"/>
+          <w:szCs w:val="24"/>
+        </w:rPr>
+        <w:t>fecha_de_esteno</w:t>
+      </w:r>
+      <w:proofErr w:type="spellEnd"/>
+      <w:r>
+        <w:rPr>
+          <w:rFonts w:ascii="Arial" w:hAnsi="Arial" w:cs="Arial"/>
+          <w:sz w:val="24"/>
+          <w:szCs w:val="24"/>
+        </w:rPr>
+        <w:t>&gt;</w:t>
+      </w:r>
+    </w:p>
+    <w:p>
+      <w:pPr>
+        <w:jc w:val="both"/>
+        <w:rPr>
+          <w:rFonts w:ascii="Arial" w:hAnsi="Arial" w:cs="Arial"/>
+          <w:sz w:val="24"/>
+          <w:szCs w:val="24"/>
+        </w:rPr>
+      </w:pPr>
+      <w:r>
+        <w:rPr>
+          <w:rFonts w:ascii="Arial" w:hAnsi="Arial" w:cs="Arial"/>
+          <w:sz w:val="24"/>
+          <w:szCs w:val="24"/>
+        </w:rPr>
+        <w:t xml:space="preserve">      &lt;hora&gt;10:30&lt;/hora&gt;</w:t>
+      </w:r>
+    </w:p>
+    <w:p>
+      <w:pPr>
+        <w:jc w:val="both"/>
+        <w:rPr>
+          <w:rFonts w:ascii="Arial" w:hAnsi="Arial" w:cs="Arial"/>
+          <w:sz w:val="24"/>
+          <w:szCs w:val="24"/>
+        </w:rPr>
+      </w:pPr>
+      <w:r>
+        <w:rPr>
+          <w:rFonts w:ascii="Arial" w:hAnsi="Arial" w:cs="Arial"/>
+          <w:sz w:val="24"/>
+          <w:szCs w:val="24"/>
+        </w:rPr>
+        <w:t xml:space="preserve">      &lt;hora&gt;16:00&lt;/hora&gt;</w:t>
+      </w:r>
+    </w:p>
+    <w:p>
+      <w:pPr>
+        <w:jc w:val="both"/>
+        <w:rPr>
+          <w:rFonts w:ascii="Arial" w:hAnsi="Arial" w:cs="Arial"/>
+          <w:sz w:val="24"/>
+          <w:szCs w:val="24"/>
+        </w:rPr>
+      </w:pPr>
+    </w:p>
+    <w:p>
+      <w:pPr>
+        <w:jc w:val="both"/>
+        <w:rPr>
+          <w:rFonts w:ascii="Arial" w:hAnsi="Arial" w:cs="Arial"/>
+          <w:sz w:val="24"/>
+          <w:szCs w:val="24"/>
+        </w:rPr>
+      </w:pPr>
+      <w:r>
+        <w:rPr>
+          <w:rFonts w:ascii="Arial" w:hAnsi="Arial" w:cs="Arial"/>
+          <w:sz w:val="24"/>
+          <w:szCs w:val="24"/>
+        </w:rPr>
+        <w:t xml:space="preserve">    &lt;/</w:t>
+      </w:r>
+      <w:proofErr w:type="spellStart"/>
+      <w:r>
+        <w:rPr>
+          <w:rFonts w:ascii="Arial" w:hAnsi="Arial" w:cs="Arial"/>
+          <w:sz w:val="24"/>
+          <w:szCs w:val="24"/>
+        </w:rPr>
+        <w:t>pelicula</w:t>
+      </w:r>
+      <w:proofErr w:type="spellEnd"/>
+      <w:r>
+        <w:rPr>
+          <w:rFonts w:ascii="Arial" w:hAnsi="Arial" w:cs="Arial"/>
+          <w:sz w:val="24"/>
+          <w:szCs w:val="24"/>
+        </w:rPr>
+        <w:t>&gt;</w:t>
+      </w:r>
+    </w:p>
+    <w:p>
+      <w:pPr>
+        <w:jc w:val="both"/>
+        <w:rPr>
+          <w:rFonts w:ascii="Arial" w:hAnsi="Arial" w:cs="Arial"/>
+          <w:sz w:val="24"/>
+          <w:szCs w:val="24"/>
+        </w:rPr>
+      </w:pPr>
+    </w:p>
+    <w:p>
+      <w:pPr>
+        <w:jc w:val="both"/>
+        <w:rPr>
+          <w:rFonts w:ascii="Arial" w:hAnsi="Arial" w:cs="Arial"/>
+          <w:sz w:val="24"/>
+          <w:szCs w:val="24"/>
+        </w:rPr>
+      </w:pPr>
+      <w:r>
+        <w:rPr>
+          <w:rFonts w:ascii="Arial" w:hAnsi="Arial" w:cs="Arial"/>
+          <w:sz w:val="24"/>
+          <w:szCs w:val="24"/>
+        </w:rPr>
+        <w:t xml:space="preserve">    &lt;</w:t>
+      </w:r>
+      <w:proofErr w:type="spellStart"/>
+      <w:r>
+        <w:rPr>
+          <w:rFonts w:ascii="Arial" w:hAnsi="Arial" w:cs="Arial"/>
+          <w:sz w:val="24"/>
+          <w:szCs w:val="24"/>
+        </w:rPr>
+        <w:t>pelicula</w:t>
+      </w:r>
+      <w:proofErr w:type="spellEnd"/>
+      <w:r>
+        <w:rPr>
+          <w:rFonts w:ascii="Arial" w:hAnsi="Arial" w:cs="Arial"/>
+          <w:sz w:val="24"/>
+          <w:szCs w:val="24"/>
+        </w:rPr>
+        <w:t xml:space="preserve"> id="2"&gt;</w:t>
+      </w:r>
+    </w:p>
+    <w:p>
+      <w:pPr>
+        <w:jc w:val="both"/>
+        <w:rPr>
+          <w:rFonts w:ascii="Arial" w:hAnsi="Arial" w:cs="Arial"/>
+          <w:sz w:val="24"/>
+          <w:szCs w:val="24"/>
+        </w:rPr>
+      </w:pPr>
+      <w:r>
+        <w:rPr>
+          <w:rFonts w:ascii="Arial" w:hAnsi="Arial" w:cs="Arial"/>
+          <w:sz w:val="24"/>
+          <w:szCs w:val="24"/>
+        </w:rPr>
+        <w:t xml:space="preserve">      &lt;</w:t>
+      </w:r>
+      <w:proofErr w:type="spellStart"/>
+      <w:r>
+        <w:rPr>
+          <w:rFonts w:ascii="Arial" w:hAnsi="Arial" w:cs="Arial"/>
+          <w:sz w:val="24"/>
+          <w:szCs w:val="24"/>
+        </w:rPr>
+        <w:t>nombre_peli</w:t>
+      </w:r>
+      <w:proofErr w:type="spellEnd"/>
+      <w:r>
+        <w:rPr>
+          <w:rFonts w:ascii="Arial" w:hAnsi="Arial" w:cs="Arial"/>
+          <w:sz w:val="24"/>
+          <w:szCs w:val="24"/>
+        </w:rPr>
+        <w:t>&gt;Cuñados&lt;/</w:t>
+      </w:r>
+      <w:proofErr w:type="spellStart"/>
+      <w:r>
+        <w:rPr>
+          <w:rFonts w:ascii="Arial" w:hAnsi="Arial" w:cs="Arial"/>
+          <w:sz w:val="24"/>
+          <w:szCs w:val="24"/>
+        </w:rPr>
+        <w:t>nombre_peli</w:t>
+      </w:r>
+      <w:proofErr w:type="spellEnd"/>
+      <w:r>
+        <w:rPr>
+          <w:rFonts w:ascii="Arial" w:hAnsi="Arial" w:cs="Arial"/>
+          <w:sz w:val="24"/>
+          <w:szCs w:val="24"/>
+        </w:rPr>
+        <w:t>&gt;</w:t>
+      </w:r>
+    </w:p>
+    <w:p>
+      <w:pPr>
+        <w:jc w:val="both"/>
+        <w:rPr>
+          <w:rFonts w:ascii="Arial" w:hAnsi="Arial" w:cs="Arial"/>
+          <w:sz w:val="24"/>
+          <w:szCs w:val="24"/>
+        </w:rPr>
+      </w:pPr>
+      <w:r>
+        <w:rPr>
+          <w:rFonts w:ascii="Arial" w:hAnsi="Arial" w:cs="Arial"/>
+          <w:sz w:val="24"/>
+          <w:szCs w:val="24"/>
+        </w:rPr>
+        <w:t xml:space="preserve">      &lt;</w:t>
+      </w:r>
+      <w:proofErr w:type="spellStart"/>
+      <w:r>
+        <w:rPr>
+          <w:rFonts w:ascii="Arial" w:hAnsi="Arial" w:cs="Arial"/>
+          <w:sz w:val="24"/>
+          <w:szCs w:val="24"/>
+        </w:rPr>
+        <w:t>fecha_de_esteno</w:t>
+      </w:r>
+      <w:proofErr w:type="spellEnd"/>
+      <w:r>
+        <w:rPr>
+          <w:rFonts w:ascii="Arial" w:hAnsi="Arial" w:cs="Arial"/>
+          <w:sz w:val="24"/>
+          <w:szCs w:val="24"/>
+        </w:rPr>
+        <w:t>&gt;9 de abril de 2021&lt;/</w:t>
+      </w:r>
+      <w:proofErr w:type="spellStart"/>
+      <w:r>
+        <w:rPr>
+          <w:rFonts w:ascii="Arial" w:hAnsi="Arial" w:cs="Arial"/>
+          <w:sz w:val="24"/>
+          <w:szCs w:val="24"/>
+        </w:rPr>
+        <w:t>fecha_de_esteno</w:t>
+      </w:r>
+      <w:proofErr w:type="spellEnd"/>
+      <w:r>
+        <w:rPr>
+          <w:rFonts w:ascii="Arial" w:hAnsi="Arial" w:cs="Arial"/>
+          <w:sz w:val="24"/>
+          <w:szCs w:val="24"/>
+        </w:rPr>
+        <w:t>&gt;</w:t>
+      </w:r>
+    </w:p>
+    <w:p>
+      <w:pPr>
+        <w:jc w:val="both"/>
+        <w:rPr>
+          <w:rFonts w:ascii="Arial" w:hAnsi="Arial" w:cs="Arial"/>
+          <w:sz w:val="24"/>
+          <w:szCs w:val="24"/>
+        </w:rPr>
+      </w:pPr>
+      <w:r>
+        <w:rPr>
+          <w:rFonts w:ascii="Arial" w:hAnsi="Arial" w:cs="Arial"/>
+          <w:sz w:val="24"/>
+          <w:szCs w:val="24"/>
+        </w:rPr>
+        <w:t xml:space="preserve">      &lt;hora&gt;20:15&lt;/hora&gt;</w:t>
+      </w:r>
+    </w:p>
+    <w:p>
+      <w:pPr>
+        <w:jc w:val="both"/>
+        <w:rPr>
+          <w:rFonts w:ascii="Arial" w:hAnsi="Arial" w:cs="Arial"/>
+          <w:sz w:val="24"/>
+          <w:szCs w:val="24"/>
+        </w:rPr>
+      </w:pPr>
+      <w:r>
+        <w:rPr>
+          <w:rFonts w:ascii="Arial" w:hAnsi="Arial" w:cs="Arial"/>
+          <w:sz w:val="24"/>
+          <w:szCs w:val="24"/>
+        </w:rPr>
+        <w:t xml:space="preserve">      &lt;hora&gt;18:20&lt;/hora&gt;</w:t>
+      </w:r>
+    </w:p>
+    <w:p>
+      <w:pPr>
+        <w:jc w:val="both"/>
+        <w:rPr>
+          <w:rFonts w:ascii="Arial" w:hAnsi="Arial" w:cs="Arial"/>
+          <w:sz w:val="24"/>
+          <w:szCs w:val="24"/>
+        </w:rPr>
+      </w:pPr>
+    </w:p>
+    <w:p>
+      <w:pPr>
+        <w:jc w:val="both"/>
+        <w:rPr>
+          <w:rFonts w:ascii="Arial" w:hAnsi="Arial" w:cs="Arial"/>
+          <w:sz w:val="24"/>
+          <w:szCs w:val="24"/>
+        </w:rPr>
+      </w:pPr>
+      <w:r>
+        <w:rPr>
+          <w:rFonts w:ascii="Arial" w:hAnsi="Arial" w:cs="Arial"/>
+          <w:sz w:val="24"/>
+          <w:szCs w:val="24"/>
+        </w:rPr>
+        <w:t xml:space="preserve">    &lt;/</w:t>
+      </w:r>
+      <w:proofErr w:type="spellStart"/>
+      <w:r>
+        <w:rPr>
+          <w:rFonts w:ascii="Arial" w:hAnsi="Arial" w:cs="Arial"/>
+          <w:sz w:val="24"/>
+          <w:szCs w:val="24"/>
+        </w:rPr>
+        <w:t>pelicula</w:t>
+      </w:r>
+      <w:proofErr w:type="spellEnd"/>
+      <w:r>
+        <w:rPr>
+          <w:rFonts w:ascii="Arial" w:hAnsi="Arial" w:cs="Arial"/>
+          <w:sz w:val="24"/>
+          <w:szCs w:val="24"/>
+        </w:rPr>
+        <w:t>&gt;</w:t>
+      </w:r>
+    </w:p>
+    <w:p>
+      <w:pPr>
+        <w:jc w:val="both"/>
+        <w:rPr>
+          <w:rFonts w:ascii="Arial" w:hAnsi="Arial" w:cs="Arial"/>
+          <w:sz w:val="24"/>
+          <w:szCs w:val="24"/>
+        </w:rPr>
+      </w:pPr>
+    </w:p>
+    <w:p>
+      <w:pPr>
+        <w:jc w:val="both"/>
+        <w:rPr>
+          <w:rFonts w:ascii="Arial" w:hAnsi="Arial" w:cs="Arial"/>
+          <w:sz w:val="24"/>
+          <w:szCs w:val="24"/>
+        </w:rPr>
+      </w:pPr>
+      <w:r>
+        <w:rPr>
+          <w:rFonts w:ascii="Arial" w:hAnsi="Arial" w:cs="Arial"/>
+          <w:sz w:val="24"/>
+          <w:szCs w:val="24"/>
+        </w:rPr>
+        <w:t xml:space="preserve">    &lt;</w:t>
+      </w:r>
+      <w:proofErr w:type="spellStart"/>
+      <w:r>
+        <w:rPr>
+          <w:rFonts w:ascii="Arial" w:hAnsi="Arial" w:cs="Arial"/>
+          <w:sz w:val="24"/>
+          <w:szCs w:val="24"/>
+        </w:rPr>
+        <w:t>pelicula</w:t>
+      </w:r>
+      <w:proofErr w:type="spellEnd"/>
+      <w:r>
+        <w:rPr>
+          <w:rFonts w:ascii="Arial" w:hAnsi="Arial" w:cs="Arial"/>
+          <w:sz w:val="24"/>
+          <w:szCs w:val="24"/>
+        </w:rPr>
+        <w:t>&gt;</w:t>
+      </w:r>
+    </w:p>
+    <w:p>
+      <w:pPr>
+        <w:jc w:val="both"/>
+        <w:rPr>
+          <w:rFonts w:ascii="Arial" w:hAnsi="Arial" w:cs="Arial"/>
+          <w:sz w:val="24"/>
+          <w:szCs w:val="24"/>
+        </w:rPr>
+      </w:pPr>
+      <w:r>
+        <w:rPr>
+          <w:rFonts w:ascii="Arial" w:hAnsi="Arial" w:cs="Arial"/>
+          <w:sz w:val="24"/>
+          <w:szCs w:val="24"/>
+        </w:rPr>
+        <w:t xml:space="preserve">      &lt;</w:t>
+      </w:r>
+      <w:proofErr w:type="spellStart"/>
+      <w:r>
+        <w:rPr>
+          <w:rFonts w:ascii="Arial" w:hAnsi="Arial" w:cs="Arial"/>
+          <w:sz w:val="24"/>
+          <w:szCs w:val="24"/>
+        </w:rPr>
+        <w:t>nombre_peli</w:t>
+      </w:r>
+      <w:proofErr w:type="spellEnd"/>
+      <w:r>
+        <w:rPr>
+          <w:rFonts w:ascii="Arial" w:hAnsi="Arial" w:cs="Arial"/>
+          <w:sz w:val="24"/>
+          <w:szCs w:val="24"/>
+        </w:rPr>
+        <w:t>&gt;Josep&lt;/</w:t>
+      </w:r>
+      <w:proofErr w:type="spellStart"/>
+      <w:r>
+        <w:rPr>
+          <w:rFonts w:ascii="Arial" w:hAnsi="Arial" w:cs="Arial"/>
+          <w:sz w:val="24"/>
+          <w:szCs w:val="24"/>
+        </w:rPr>
+        <w:t>nombre_peli</w:t>
+      </w:r>
+      <w:proofErr w:type="spellEnd"/>
+      <w:r>
+        <w:rPr>
+          <w:rFonts w:ascii="Arial" w:hAnsi="Arial" w:cs="Arial"/>
+          <w:sz w:val="24"/>
+          <w:szCs w:val="24"/>
+        </w:rPr>
+        <w:t>&gt;</w:t>
+      </w:r>
+    </w:p>
+    <w:p>
+      <w:pPr>
+        <w:jc w:val="both"/>
+        <w:rPr>
+          <w:rFonts w:ascii="Arial" w:hAnsi="Arial" w:cs="Arial"/>
+          <w:sz w:val="24"/>
+          <w:szCs w:val="24"/>
+        </w:rPr>
+      </w:pPr>
+    </w:p>
+    <w:p>
+      <w:pPr>
+        <w:jc w:val="both"/>
+        <w:rPr>
+          <w:rFonts w:ascii="Arial" w:hAnsi="Arial" w:cs="Arial"/>
+          <w:sz w:val="24"/>
+          <w:szCs w:val="24"/>
+        </w:rPr>
+      </w:pPr>
+      <w:r>
+        <w:rPr>
+          <w:rFonts w:ascii="Arial" w:hAnsi="Arial" w:cs="Arial"/>
+          <w:sz w:val="24"/>
+          <w:szCs w:val="24"/>
+        </w:rPr>
+        <w:t xml:space="preserve">    &lt;/</w:t>
+      </w:r>
+      <w:proofErr w:type="spellStart"/>
+      <w:r>
+        <w:rPr>
+          <w:rFonts w:ascii="Arial" w:hAnsi="Arial" w:cs="Arial"/>
+          <w:sz w:val="24"/>
+          <w:szCs w:val="24"/>
+        </w:rPr>
+        <w:t>pelicula</w:t>
+      </w:r>
+      <w:proofErr w:type="spellEnd"/>
+      <w:r>
+        <w:rPr>
+          <w:rFonts w:ascii="Arial" w:hAnsi="Arial" w:cs="Arial"/>
+          <w:sz w:val="24"/>
+          <w:szCs w:val="24"/>
+        </w:rPr>
+        <w:t>&gt;</w:t>
+      </w:r>
+    </w:p>
+    <w:p>
+      <w:pPr>
+        <w:jc w:val="both"/>
+        <w:rPr>
+          <w:rFonts w:ascii="Arial" w:hAnsi="Arial" w:cs="Arial"/>
+          <w:sz w:val="24"/>
+          <w:szCs w:val="24"/>
+        </w:rPr>
+      </w:pPr>
+    </w:p>
+    <w:p>
+      <w:pPr>
+        <w:jc w:val="both"/>
+        <w:rPr>
+          <w:rFonts w:ascii="Arial" w:hAnsi="Arial" w:cs="Arial"/>
+          <w:sz w:val="24"/>
+          <w:szCs w:val="24"/>
+        </w:rPr>
+      </w:pPr>
+      <w:r>
+        <w:rPr>
+          <w:rFonts w:ascii="Arial" w:hAnsi="Arial" w:cs="Arial"/>
+          <w:sz w:val="24"/>
+          <w:szCs w:val="24"/>
+        </w:rPr>
+        <w:lastRenderedPageBreak/>
+        <w:t xml:space="preserve">  &lt;/</w:t>
+      </w:r>
+      <w:proofErr w:type="spellStart"/>
+      <w:r>
+        <w:rPr>
+          <w:rFonts w:ascii="Arial" w:hAnsi="Arial" w:cs="Arial"/>
+          <w:sz w:val="24"/>
+          <w:szCs w:val="24"/>
+        </w:rPr>
+        <w:t>peliculas</w:t>
+      </w:r>
+      <w:proofErr w:type="spellEnd"/>
+      <w:r>
+        <w:rPr>
+          <w:rFonts w:ascii="Arial" w:hAnsi="Arial" w:cs="Arial"/>
+          <w:sz w:val="24"/>
+          <w:szCs w:val="24"/>
+        </w:rPr>
+        <w:t>&gt;</w:t>
+      </w:r>
+    </w:p>
+    <w:p>
+      <w:pPr>
+        <w:jc w:val="both"/>
+        <w:rPr>
+          <w:rFonts w:ascii="Arial" w:hAnsi="Arial" w:cs="Arial"/>
+          <w:sz w:val="24"/>
+          <w:szCs w:val="24"/>
+        </w:rPr>
+      </w:pPr>
+    </w:p>
+    <w:p>
+      <w:pPr>
+        <w:jc w:val="both"/>
+        <w:rPr>
+          <w:rFonts w:ascii="Arial" w:hAnsi="Arial" w:cs="Arial"/>
+          <w:sz w:val="24"/>
+          <w:szCs w:val="24"/>
+        </w:rPr>
+      </w:pPr>
+      <w:r>
+        <w:rPr>
+          <w:rFonts w:ascii="Arial" w:hAnsi="Arial" w:cs="Arial"/>
+          <w:sz w:val="24"/>
+          <w:szCs w:val="24"/>
+        </w:rPr>
+        <w:t xml:space="preserve">  &lt;usuarios&gt;</w:t>
+      </w:r>
+    </w:p>
+    <w:p>
+      <w:pPr>
+        <w:jc w:val="both"/>
+        <w:rPr>
+          <w:rFonts w:ascii="Arial" w:hAnsi="Arial" w:cs="Arial"/>
+          <w:sz w:val="24"/>
+          <w:szCs w:val="24"/>
+        </w:rPr>
+      </w:pPr>
+    </w:p>
+    <w:p>
+      <w:pPr>
+        <w:jc w:val="both"/>
+        <w:rPr>
+          <w:rFonts w:ascii="Arial" w:hAnsi="Arial" w:cs="Arial"/>
+          <w:sz w:val="24"/>
+          <w:szCs w:val="24"/>
+        </w:rPr>
+      </w:pPr>
+      <w:r>
+        <w:rPr>
+          <w:rFonts w:ascii="Arial" w:hAnsi="Arial" w:cs="Arial"/>
+          <w:sz w:val="24"/>
+          <w:szCs w:val="24"/>
+        </w:rPr>
+        <w:t xml:space="preserve">    &lt;usuario&gt;</w:t>
+      </w:r>
+    </w:p>
+    <w:p>
+      <w:pPr>
+        <w:jc w:val="both"/>
+        <w:rPr>
+          <w:rFonts w:ascii="Arial" w:hAnsi="Arial" w:cs="Arial"/>
+          <w:sz w:val="24"/>
+          <w:szCs w:val="24"/>
+        </w:rPr>
+      </w:pPr>
+      <w:r>
+        <w:rPr>
+          <w:rFonts w:ascii="Arial" w:hAnsi="Arial" w:cs="Arial"/>
+          <w:sz w:val="24"/>
+          <w:szCs w:val="24"/>
+        </w:rPr>
+        <w:t xml:space="preserve">      &lt;</w:t>
+      </w:r>
+      <w:proofErr w:type="spellStart"/>
+      <w:r>
+        <w:rPr>
+          <w:rFonts w:ascii="Arial" w:hAnsi="Arial" w:cs="Arial"/>
+          <w:sz w:val="24"/>
+          <w:szCs w:val="24"/>
+        </w:rPr>
+        <w:t>id_usu</w:t>
+      </w:r>
+      <w:proofErr w:type="spellEnd"/>
+      <w:r>
+        <w:rPr>
+          <w:rFonts w:ascii="Arial" w:hAnsi="Arial" w:cs="Arial"/>
+          <w:sz w:val="24"/>
+          <w:szCs w:val="24"/>
+        </w:rPr>
+        <w:t xml:space="preserve"> id="1"&gt;&lt;/</w:t>
+      </w:r>
+      <w:proofErr w:type="spellStart"/>
+      <w:r>
+        <w:rPr>
+          <w:rFonts w:ascii="Arial" w:hAnsi="Arial" w:cs="Arial"/>
+          <w:sz w:val="24"/>
+          <w:szCs w:val="24"/>
+        </w:rPr>
+        <w:t>id_usu</w:t>
+      </w:r>
+      <w:proofErr w:type="spellEnd"/>
+      <w:r>
+        <w:rPr>
+          <w:rFonts w:ascii="Arial" w:hAnsi="Arial" w:cs="Arial"/>
+          <w:sz w:val="24"/>
+          <w:szCs w:val="24"/>
+        </w:rPr>
+        <w:t>&gt;</w:t>
+      </w:r>
+    </w:p>
+    <w:p>
+      <w:pPr>
+        <w:jc w:val="both"/>
+        <w:rPr>
+          <w:rFonts w:ascii="Arial" w:hAnsi="Arial" w:cs="Arial"/>
+          <w:sz w:val="24"/>
+          <w:szCs w:val="24"/>
+        </w:rPr>
+      </w:pPr>
+      <w:r>
+        <w:rPr>
+          <w:rFonts w:ascii="Arial" w:hAnsi="Arial" w:cs="Arial"/>
+          <w:sz w:val="24"/>
+          <w:szCs w:val="24"/>
+        </w:rPr>
+        <w:t xml:space="preserve">      &lt;nombre&gt;</w:t>
+      </w:r>
+      <w:proofErr w:type="spellStart"/>
+      <w:r>
+        <w:rPr>
+          <w:rFonts w:ascii="Arial" w:hAnsi="Arial" w:cs="Arial"/>
+          <w:sz w:val="24"/>
+          <w:szCs w:val="24"/>
+        </w:rPr>
+        <w:t>ramon</w:t>
+      </w:r>
+      <w:proofErr w:type="spellEnd"/>
+      <w:r>
+        <w:rPr>
+          <w:rFonts w:ascii="Arial" w:hAnsi="Arial" w:cs="Arial"/>
+          <w:sz w:val="24"/>
+          <w:szCs w:val="24"/>
+        </w:rPr>
+        <w:t>&lt;/nombre&gt;</w:t>
+      </w:r>
+    </w:p>
+    <w:p>
+      <w:pPr>
+        <w:jc w:val="both"/>
+        <w:rPr>
+          <w:rFonts w:ascii="Arial" w:hAnsi="Arial" w:cs="Arial"/>
+          <w:sz w:val="24"/>
+          <w:szCs w:val="24"/>
+        </w:rPr>
+      </w:pPr>
+      <w:r>
+        <w:rPr>
+          <w:rFonts w:ascii="Arial" w:hAnsi="Arial" w:cs="Arial"/>
+          <w:sz w:val="24"/>
+          <w:szCs w:val="24"/>
+        </w:rPr>
+        <w:t xml:space="preserve">      &lt;apellido&gt;</w:t>
+      </w:r>
+      <w:proofErr w:type="spellStart"/>
+      <w:r>
+        <w:rPr>
+          <w:rFonts w:ascii="Arial" w:hAnsi="Arial" w:cs="Arial"/>
+          <w:sz w:val="24"/>
+          <w:szCs w:val="24"/>
+        </w:rPr>
+        <w:t>fernacez</w:t>
+      </w:r>
+      <w:proofErr w:type="spellEnd"/>
+      <w:r>
+        <w:rPr>
+          <w:rFonts w:ascii="Arial" w:hAnsi="Arial" w:cs="Arial"/>
+          <w:sz w:val="24"/>
+          <w:szCs w:val="24"/>
+        </w:rPr>
+        <w:t>&lt;/apellido&gt;</w:t>
+      </w:r>
+    </w:p>
+    <w:p>
+      <w:pPr>
+        <w:jc w:val="both"/>
+        <w:rPr>
+          <w:rFonts w:ascii="Arial" w:hAnsi="Arial" w:cs="Arial"/>
+          <w:sz w:val="24"/>
+          <w:szCs w:val="24"/>
+        </w:rPr>
+      </w:pPr>
+    </w:p>
+    <w:p>
+      <w:pPr>
+        <w:jc w:val="both"/>
+        <w:rPr>
+          <w:rFonts w:ascii="Arial" w:hAnsi="Arial" w:cs="Arial"/>
+          <w:sz w:val="24"/>
+          <w:szCs w:val="24"/>
+        </w:rPr>
+      </w:pPr>
+      <w:r>
+        <w:rPr>
+          <w:rFonts w:ascii="Arial" w:hAnsi="Arial" w:cs="Arial"/>
+          <w:sz w:val="24"/>
+          <w:szCs w:val="24"/>
+        </w:rPr>
+        <w:t xml:space="preserve">    &lt;/usuario&gt;</w:t>
+      </w:r>
+    </w:p>
+    <w:p>
+      <w:pPr>
+        <w:jc w:val="both"/>
+        <w:rPr>
+          <w:rFonts w:ascii="Arial" w:hAnsi="Arial" w:cs="Arial"/>
+          <w:sz w:val="24"/>
+          <w:szCs w:val="24"/>
+        </w:rPr>
+      </w:pPr>
+    </w:p>
+    <w:p>
+      <w:pPr>
+        <w:jc w:val="both"/>
+        <w:rPr>
+          <w:rFonts w:ascii="Arial" w:hAnsi="Arial" w:cs="Arial"/>
+          <w:sz w:val="24"/>
+          <w:szCs w:val="24"/>
+        </w:rPr>
+      </w:pPr>
+      <w:r>
+        <w:rPr>
+          <w:rFonts w:ascii="Arial" w:hAnsi="Arial" w:cs="Arial"/>
+          <w:sz w:val="24"/>
+          <w:szCs w:val="24"/>
+        </w:rPr>
+        <w:t xml:space="preserve">    &lt;usuario&gt;</w:t>
+      </w:r>
+    </w:p>
+    <w:p>
+      <w:pPr>
+        <w:jc w:val="both"/>
+        <w:rPr>
+          <w:rFonts w:ascii="Arial" w:hAnsi="Arial" w:cs="Arial"/>
+          <w:sz w:val="24"/>
+          <w:szCs w:val="24"/>
+        </w:rPr>
+      </w:pPr>
+      <w:r>
+        <w:rPr>
+          <w:rFonts w:ascii="Arial" w:hAnsi="Arial" w:cs="Arial"/>
+          <w:sz w:val="24"/>
+          <w:szCs w:val="24"/>
+        </w:rPr>
+        <w:t xml:space="preserve">      &lt;</w:t>
+      </w:r>
+      <w:proofErr w:type="spellStart"/>
+      <w:r>
+        <w:rPr>
+          <w:rFonts w:ascii="Arial" w:hAnsi="Arial" w:cs="Arial"/>
+          <w:sz w:val="24"/>
+          <w:szCs w:val="24"/>
+        </w:rPr>
+        <w:t>id_usu</w:t>
+      </w:r>
+      <w:proofErr w:type="spellEnd"/>
+      <w:r>
+        <w:rPr>
+          <w:rFonts w:ascii="Arial" w:hAnsi="Arial" w:cs="Arial"/>
+          <w:sz w:val="24"/>
+          <w:szCs w:val="24"/>
+        </w:rPr>
+        <w:t xml:space="preserve"> id="2"&gt;&lt;/</w:t>
+      </w:r>
+      <w:proofErr w:type="spellStart"/>
+      <w:r>
+        <w:rPr>
+          <w:rFonts w:ascii="Arial" w:hAnsi="Arial" w:cs="Arial"/>
+          <w:sz w:val="24"/>
+          <w:szCs w:val="24"/>
+        </w:rPr>
+        <w:t>id_usu</w:t>
+      </w:r>
+      <w:proofErr w:type="spellEnd"/>
+      <w:r>
+        <w:rPr>
+          <w:rFonts w:ascii="Arial" w:hAnsi="Arial" w:cs="Arial"/>
+          <w:sz w:val="24"/>
+          <w:szCs w:val="24"/>
+        </w:rPr>
+        <w:t>&gt;</w:t>
+      </w:r>
+    </w:p>
+    <w:p>
+      <w:pPr>
+        <w:jc w:val="both"/>
+        <w:rPr>
+          <w:rFonts w:ascii="Arial" w:hAnsi="Arial" w:cs="Arial"/>
+          <w:sz w:val="24"/>
+          <w:szCs w:val="24"/>
+        </w:rPr>
+      </w:pPr>
+      <w:r>
+        <w:rPr>
+          <w:rFonts w:ascii="Arial" w:hAnsi="Arial" w:cs="Arial"/>
+          <w:sz w:val="24"/>
+          <w:szCs w:val="24"/>
+        </w:rPr>
+        <w:t xml:space="preserve">      &lt;nombre&gt;</w:t>
+      </w:r>
+      <w:proofErr w:type="spellStart"/>
+      <w:r>
+        <w:rPr>
+          <w:rFonts w:ascii="Arial" w:hAnsi="Arial" w:cs="Arial"/>
+          <w:sz w:val="24"/>
+          <w:szCs w:val="24"/>
+        </w:rPr>
+        <w:t>jose</w:t>
+      </w:r>
+      <w:proofErr w:type="spellEnd"/>
+      <w:r>
+        <w:rPr>
+          <w:rFonts w:ascii="Arial" w:hAnsi="Arial" w:cs="Arial"/>
+          <w:sz w:val="24"/>
+          <w:szCs w:val="24"/>
+        </w:rPr>
+        <w:t>&lt;/nombre&gt;</w:t>
+      </w:r>
+    </w:p>
+    <w:p>
+      <w:pPr>
+        <w:jc w:val="both"/>
+        <w:rPr>
+          <w:rFonts w:ascii="Arial" w:hAnsi="Arial" w:cs="Arial"/>
+          <w:sz w:val="24"/>
+          <w:szCs w:val="24"/>
+        </w:rPr>
+      </w:pPr>
+      <w:r>
+        <w:rPr>
+          <w:rFonts w:ascii="Arial" w:hAnsi="Arial" w:cs="Arial"/>
+          <w:sz w:val="24"/>
+          <w:szCs w:val="24"/>
+        </w:rPr>
+        <w:t xml:space="preserve">      &lt;apellido&gt;Joseph&lt;/apellido&gt;</w:t>
+      </w:r>
+    </w:p>
+    <w:p>
+      <w:pPr>
+        <w:jc w:val="both"/>
+        <w:rPr>
+          <w:rFonts w:ascii="Arial" w:hAnsi="Arial" w:cs="Arial"/>
+          <w:sz w:val="24"/>
+          <w:szCs w:val="24"/>
+        </w:rPr>
+      </w:pPr>
+    </w:p>
+    <w:p>
+      <w:pPr>
+        <w:jc w:val="both"/>
+        <w:rPr>
+          <w:rFonts w:ascii="Arial" w:hAnsi="Arial" w:cs="Arial"/>
+          <w:sz w:val="24"/>
+          <w:szCs w:val="24"/>
+        </w:rPr>
+      </w:pPr>
+      <w:r>
+        <w:rPr>
+          <w:rFonts w:ascii="Arial" w:hAnsi="Arial" w:cs="Arial"/>
+          <w:sz w:val="24"/>
+          <w:szCs w:val="24"/>
+        </w:rPr>
+        <w:t xml:space="preserve">    &lt;/usuario&gt;</w:t>
+      </w:r>
+    </w:p>
+    <w:p>
+      <w:pPr>
+        <w:jc w:val="both"/>
+        <w:rPr>
+          <w:rFonts w:ascii="Arial" w:hAnsi="Arial" w:cs="Arial"/>
+          <w:sz w:val="24"/>
+          <w:szCs w:val="24"/>
+        </w:rPr>
+      </w:pPr>
+    </w:p>
+    <w:p>
+      <w:pPr>
+        <w:jc w:val="both"/>
+        <w:rPr>
+          <w:rFonts w:ascii="Arial" w:hAnsi="Arial" w:cs="Arial"/>
+          <w:sz w:val="24"/>
+          <w:szCs w:val="24"/>
+        </w:rPr>
+      </w:pPr>
+      <w:r>
+        <w:rPr>
+          <w:rFonts w:ascii="Arial" w:hAnsi="Arial" w:cs="Arial"/>
+          <w:sz w:val="24"/>
+          <w:szCs w:val="24"/>
+        </w:rPr>
+        <w:t xml:space="preserve">    &lt;usuario&gt;</w:t>
+      </w:r>
+    </w:p>
+    <w:p>
+      <w:pPr>
+        <w:jc w:val="both"/>
+        <w:rPr>
+          <w:rFonts w:ascii="Arial" w:hAnsi="Arial" w:cs="Arial"/>
+          <w:sz w:val="24"/>
+          <w:szCs w:val="24"/>
+        </w:rPr>
+      </w:pPr>
+      <w:r>
+        <w:rPr>
+          <w:rFonts w:ascii="Arial" w:hAnsi="Arial" w:cs="Arial"/>
+          <w:sz w:val="24"/>
+          <w:szCs w:val="24"/>
+        </w:rPr>
+        <w:t xml:space="preserve">      &lt;</w:t>
+      </w:r>
+      <w:proofErr w:type="spellStart"/>
+      <w:r>
+        <w:rPr>
+          <w:rFonts w:ascii="Arial" w:hAnsi="Arial" w:cs="Arial"/>
+          <w:sz w:val="24"/>
+          <w:szCs w:val="24"/>
+        </w:rPr>
+        <w:t>id_usu</w:t>
+      </w:r>
+      <w:proofErr w:type="spellEnd"/>
+      <w:r>
+        <w:rPr>
+          <w:rFonts w:ascii="Arial" w:hAnsi="Arial" w:cs="Arial"/>
+          <w:sz w:val="24"/>
+          <w:szCs w:val="24"/>
+        </w:rPr>
+        <w:t xml:space="preserve"> id="3"&gt;&lt;/</w:t>
+      </w:r>
+      <w:proofErr w:type="spellStart"/>
+      <w:r>
+        <w:rPr>
+          <w:rFonts w:ascii="Arial" w:hAnsi="Arial" w:cs="Arial"/>
+          <w:sz w:val="24"/>
+          <w:szCs w:val="24"/>
+        </w:rPr>
+        <w:t>id_usu</w:t>
+      </w:r>
+      <w:proofErr w:type="spellEnd"/>
+      <w:r>
+        <w:rPr>
+          <w:rFonts w:ascii="Arial" w:hAnsi="Arial" w:cs="Arial"/>
+          <w:sz w:val="24"/>
+          <w:szCs w:val="24"/>
+        </w:rPr>
+        <w:t>&gt;</w:t>
+      </w:r>
+    </w:p>
+    <w:p>
+      <w:pPr>
+        <w:jc w:val="both"/>
+        <w:rPr>
+          <w:rFonts w:ascii="Arial" w:hAnsi="Arial" w:cs="Arial"/>
+          <w:sz w:val="24"/>
+          <w:szCs w:val="24"/>
+        </w:rPr>
+      </w:pPr>
+      <w:r>
+        <w:rPr>
+          <w:rFonts w:ascii="Arial" w:hAnsi="Arial" w:cs="Arial"/>
+          <w:sz w:val="24"/>
+          <w:szCs w:val="24"/>
+        </w:rPr>
+        <w:t xml:space="preserve">      &lt;nombre&gt;</w:t>
+      </w:r>
+      <w:proofErr w:type="spellStart"/>
+      <w:r>
+        <w:rPr>
+          <w:rFonts w:ascii="Arial" w:hAnsi="Arial" w:cs="Arial"/>
+          <w:sz w:val="24"/>
+          <w:szCs w:val="24"/>
+        </w:rPr>
+        <w:t>alex</w:t>
+      </w:r>
+      <w:proofErr w:type="spellEnd"/>
+      <w:r>
+        <w:rPr>
+          <w:rFonts w:ascii="Arial" w:hAnsi="Arial" w:cs="Arial"/>
+          <w:sz w:val="24"/>
+          <w:szCs w:val="24"/>
+        </w:rPr>
+        <w:t>&lt;/nombre&gt;</w:t>
+      </w:r>
+    </w:p>
+    <w:p>
+      <w:pPr>
+        <w:jc w:val="both"/>
+        <w:rPr>
+          <w:rFonts w:ascii="Arial" w:hAnsi="Arial" w:cs="Arial"/>
+          <w:sz w:val="24"/>
+          <w:szCs w:val="24"/>
+        </w:rPr>
+      </w:pPr>
+    </w:p>
+    <w:p>
+      <w:pPr>
+        <w:jc w:val="both"/>
+        <w:rPr>
+          <w:rFonts w:ascii="Arial" w:hAnsi="Arial" w:cs="Arial"/>
+          <w:sz w:val="24"/>
+          <w:szCs w:val="24"/>
+        </w:rPr>
+      </w:pPr>
+      <w:r>
+        <w:rPr>
+          <w:rFonts w:ascii="Arial" w:hAnsi="Arial" w:cs="Arial"/>
+          <w:sz w:val="24"/>
+          <w:szCs w:val="24"/>
+        </w:rPr>
+        <w:t xml:space="preserve">    &lt;/usuario&gt;</w:t>
+      </w:r>
+    </w:p>
+    <w:p>
+      <w:pPr>
+        <w:jc w:val="both"/>
+        <w:rPr>
+          <w:rFonts w:ascii="Arial" w:hAnsi="Arial" w:cs="Arial"/>
+          <w:sz w:val="24"/>
+          <w:szCs w:val="24"/>
+        </w:rPr>
+      </w:pPr>
+    </w:p>
+    <w:p>
+      <w:pPr>
+        <w:jc w:val="both"/>
+        <w:rPr>
+          <w:rFonts w:ascii="Arial" w:hAnsi="Arial" w:cs="Arial"/>
+          <w:sz w:val="24"/>
+          <w:szCs w:val="24"/>
+        </w:rPr>
+      </w:pPr>
+      <w:r>
+        <w:rPr>
+          <w:rFonts w:ascii="Arial" w:hAnsi="Arial" w:cs="Arial"/>
+          <w:sz w:val="24"/>
+          <w:szCs w:val="24"/>
+        </w:rPr>
+        <w:t xml:space="preserve">  &lt;/usuarios&gt;</w:t>
+      </w:r>
+    </w:p>
+    <w:p>
+      <w:pPr>
+        <w:jc w:val="both"/>
+        <w:rPr>
+          <w:rFonts w:ascii="Arial" w:hAnsi="Arial" w:cs="Arial"/>
+          <w:sz w:val="24"/>
+          <w:szCs w:val="24"/>
+        </w:rPr>
+      </w:pPr>
+    </w:p>
+    <w:p>
+      <w:pPr>
+        <w:jc w:val="both"/>
+        <w:rPr>
+          <w:rFonts w:ascii="Arial" w:hAnsi="Arial" w:cs="Arial"/>
+          <w:sz w:val="24"/>
+          <w:szCs w:val="24"/>
+        </w:rPr>
+      </w:pPr>
+    </w:p>
+    <w:p>
+      <w:pPr>
+        <w:jc w:val="both"/>
+        <w:rPr>
+          <w:rFonts w:ascii="Arial" w:hAnsi="Arial" w:cs="Arial"/>
+          <w:sz w:val="24"/>
+          <w:szCs w:val="24"/>
+        </w:rPr>
+      </w:pPr>
+    </w:p>
+    <w:p>
+      <w:pPr>
+        <w:jc w:val="both"/>
+        <w:rPr>
+          <w:rFonts w:ascii="Arial" w:hAnsi="Arial" w:cs="Arial"/>
+          <w:sz w:val="24"/>
+          <w:szCs w:val="24"/>
+        </w:rPr>
+      </w:pPr>
+      <w:r>
+        <w:rPr>
+          <w:rFonts w:ascii="Arial" w:hAnsi="Arial" w:cs="Arial"/>
+          <w:sz w:val="24"/>
+          <w:szCs w:val="24"/>
+        </w:rPr>
+        <w:t>&lt;/cine&gt;</w:t>
+      </w:r>
+    </w:p>
+    <w:p>
+      <w:pPr>
+        <w:jc w:val="both"/>
+        <w:rPr>
+          <w:rFonts w:ascii="Arial" w:hAnsi="Arial" w:cs="Arial"/>
+          <w:sz w:val="36"/>
+          <w:szCs w:val="36"/>
+        </w:rPr>
+      </w:pPr>
+      <w:r>
+        <w:rPr>
+          <w:rFonts w:ascii="Arial" w:hAnsi="Arial" w:cs="Arial"/>
+          <w:sz w:val="36"/>
+          <w:szCs w:val="36"/>
+        </w:rPr>
+        <w:lastRenderedPageBreak/>
+        <w:t>VALIDACIÓN</w:t>
+      </w:r>
+      <w:r>
+        <w:rPr>
+          <w:rFonts w:ascii="Arial" w:hAnsi="Arial" w:cs="Arial"/>
+          <w:noProof/>
+          <w:sz w:val="36"/>
+          <w:szCs w:val="36"/>
+        </w:rPr>
+        <w:drawing>
+          <wp:inline distT="0" distB="0" distL="0" distR="0" wp14:anchorId="673D7FE8" wp14:editId="24093EDE">
+            <wp:extent cx="5391150" cy="2874010"/>
+            <wp:effectExtent l="0" t="0" r="0" b="2540"/>
+            <wp:docPr id="5" name="Imagen 5"/>
+            <wp:cNvGraphicFramePr>
+              <a:graphicFrameLocks xmlns:a="http://schemas.openxmlformats.org/drawingml/2006/main" noChangeAspect="1"/>
+            </wp:cNvGraphicFramePr>
+            <a:graphic xmlns:a="http://schemas.openxmlformats.org/drawingml/2006/main">
+              <a:graphicData uri="http://schemas.openxmlformats.org/drawingml/2006/picture">
+                <pic:pic xmlns:pic="http://schemas.openxmlformats.org/drawingml/2006/picture">
+                  <pic:nvPicPr>
+                    <pic:cNvPr id="0" name="Picture 9"/>
+                    <pic:cNvPicPr>
+                      <a:picLocks noChangeAspect="1" noChangeArrowheads="1"/>
+                    </pic:cNvPicPr>
+                  </pic:nvPicPr>
+                  <pic:blipFill>
+                    <a:blip r:embed="rId9" cstate="print">
+                      <a:extLst>
+                        <a:ext uri="{28A0092B-C50C-407E-A947-70E740481C1C}">
+                          <a14:useLocalDpi xmlns:a14="http://schemas.microsoft.com/office/drawing/2010/main" val="0"/>
+                        </a:ext>
+                      </a:extLst>
+                    </a:blip>
+                    <a:srcRect/>
+                    <a:stretch>
+                      <a:fillRect/>
+                    </a:stretch>
+                  </pic:blipFill>
+                  <pic:spPr bwMode="auto">
+                    <a:xfrm>
+                      <a:off x="0" y="0"/>
+                      <a:ext cx="5391150" cy="2874010"/>
+                    </a:xfrm>
+                    <a:prstGeom prst="rect">
+                      <a:avLst/>
+                    </a:prstGeom>
+                    <a:noFill/>
+                    <a:ln>
+                      <a:noFill/>
+                    </a:ln>
+                  </pic:spPr>
+                </pic:pic>
+              </a:graphicData>
+            </a:graphic>
+          </wp:inline>
+        </w:drawing>
+      </w:r>
+      <w:r>
+        <w:rPr>
+          <w:rFonts w:ascii="Arial" w:hAnsi="Arial" w:cs="Arial"/>
+          <w:noProof/>
+          <w:sz w:val="36"/>
+          <w:szCs w:val="36"/>
+        </w:rPr>
+        <w:drawing>
+          <wp:inline distT="0" distB="0" distL="0" distR="0" wp14:anchorId="4384AFBD" wp14:editId="37A869ED">
+            <wp:extent cx="5391150" cy="2874010"/>
+            <wp:effectExtent l="0" t="0" r="0" b="2540"/>
+            <wp:docPr id="4" name="Imagen 4"/>
+            <wp:cNvGraphicFramePr>
+              <a:graphicFrameLocks xmlns:a="http://schemas.openxmlformats.org/drawingml/2006/main" noChangeAspect="1"/>
+            </wp:cNvGraphicFramePr>
+            <a:graphic xmlns:a="http://schemas.openxmlformats.org/drawingml/2006/main">
+              <a:graphicData uri="http://schemas.openxmlformats.org/drawingml/2006/picture">
+                <pic:pic xmlns:pic="http://schemas.openxmlformats.org/drawingml/2006/picture">
+                  <pic:nvPicPr>
+                    <pic:cNvPr id="0" name="Picture 8"/>
+                    <pic:cNvPicPr>
+                      <a:picLocks noChangeAspect="1" noChangeArrowheads="1"/>
+                    </pic:cNvPicPr>
+                  </pic:nvPicPr>
+                  <pic:blipFill>
+                    <a:blip r:embed="rId10" cstate="print">
+                      <a:extLst>
+                        <a:ext uri="{28A0092B-C50C-407E-A947-70E740481C1C}">
+                          <a14:useLocalDpi xmlns:a14="http://schemas.microsoft.com/office/drawing/2010/main" val="0"/>
+                        </a:ext>
+                      </a:extLst>
+                    </a:blip>
+                    <a:srcRect/>
+                    <a:stretch>
+                      <a:fillRect/>
+                    </a:stretch>
+                  </pic:blipFill>
+                  <pic:spPr bwMode="auto">
+                    <a:xfrm>
+                      <a:off x="0" y="0"/>
+                      <a:ext cx="5391150" cy="2874010"/>
+                    </a:xfrm>
+                    <a:prstGeom prst="rect">
+                      <a:avLst/>
+                    </a:prstGeom>
+                    <a:noFill/>
+                    <a:ln>
+                      <a:noFill/>
+                    </a:ln>
+                  </pic:spPr>
+                </pic:pic>
+              </a:graphicData>
+            </a:graphic>
+          </wp:inline>
+        </w:drawing>
+      </w:r>
+    </w:p>
+    <w:p>
+      <w:pPr>
+        <w:jc w:val="both"/>
+        <w:rPr>
+          <w:rFonts w:ascii="Arial" w:hAnsi="Arial" w:cs="Arial"/>
+          <w:sz w:val="36"/>
+          <w:szCs w:val="36"/>
+        </w:rPr>
+      </w:pPr>
     </w:p>
     <w:sectPr>
+      <w:footerReference w:type="default" r:id="rId11"/>
       <w:pgSz w:w="11906" w:h="16838"/>
       <w:pgMar w:top="1417" w:right="1701" w:bottom="1417" w:left="1701" w:header="708" w:footer="708" w:gutter="0"/>
       <w:cols w:space="708"/>
@@ -158,6 +3234,98 @@
     </w:sectPr>
   </w:body>
 </w:document>
+</file>
+
+<file path=word/endnotes.xml><?xml version="1.0" encoding="utf-8"?>
+<w:endnotes xmlns:wpc="http://schemas.microsoft.com/office/word/2010/wordprocessingCanvas" xmlns:cx="http://schemas.microsoft.com/office/drawing/2014/chartex" xmlns:cx1="http://schemas.microsoft.com/office/drawing/2015/9/8/chartex" xmlns:cx2="http://schemas.microsoft.com/office/drawing/2015/10/21/chartex" xmlns:cx3="http://schemas.microsoft.com/office/drawing/2016/5/9/chartex" xmlns:cx4="http://schemas.microsoft.com/office/drawing/2016/5/10/chartex" xmlns:cx5="http://schemas.microsoft.com/office/drawing/2016/5/11/chartex" xmlns:cx6="http://schemas.microsoft.com/office/drawing/2016/5/12/chartex" xmlns:cx7="http://schemas.microsoft.com/office/drawing/2016/5/13/chartex" xmlns:cx8="http://schemas.microsoft.com/office/drawing/2016/5/14/chartex" xmlns:mc="http://schemas.openxmlformats.org/markup-compatibility/2006" xmlns:aink="http://schemas.microsoft.com/office/drawing/2016/ink" xmlns:am3d="http://schemas.microsoft.com/office/drawing/2017/model3d" xmlns:o="urn:schemas-microsoft-com:office:office" xmlns:r="http://schemas.openxmlformats.org/officeDocument/2006/relationships" xmlns:m="http://schemas.openxmlformats.org/officeDocument/2006/math" xmlns:v="urn:schemas-microsoft-com:vml" xmlns:wp14="http://schemas.microsoft.com/office/word/2010/wordprocessingDrawing" xmlns:wp="http://schemas.openxmlformats.org/drawingml/2006/wordprocessingDrawing" xmlns:w10="urn:schemas-microsoft-com:office:word" xmlns:w="http://schemas.openxmlformats.org/wordprocessingml/2006/main" xmlns:w14="http://schemas.microsoft.com/office/word/2010/wordml" xmlns:w15="http://schemas.microsoft.com/office/word/2012/wordml" xmlns:w16cex="http://schemas.microsoft.com/office/word/2018/wordml/cex" xmlns:w16cid="http://schemas.microsoft.com/office/word/2016/wordml/cid" xmlns:w16="http://schemas.microsoft.com/office/word/2018/wordml" xmlns:w16sdtdh="http://schemas.microsoft.com/office/word/2020/wordml/sdtdatahash" xmlns:w16se="http://schemas.microsoft.com/office/word/2015/wordml/symex" xmlns:wpg="http://schemas.microsoft.com/office/word/2010/wordprocessingGroup" xmlns:wpi="http://schemas.microsoft.com/office/word/2010/wordprocessingInk" xmlns:wne="http://schemas.microsoft.com/office/word/2006/wordml" xmlns:wps="http://schemas.microsoft.com/office/word/2010/wordprocessingShape" mc:Ignorable="w14 w15 w16se w16cid w16 w16cex w16sdtdh wp14">
+  <w:endnote w:type="separator" w:id="-1">
+    <w:p>
+      <w:pPr>
+        <w:spacing w:after="0" w:line="240" w:lineRule="auto"/>
+      </w:pPr>
+      <w:r>
+        <w:separator/>
+      </w:r>
+    </w:p>
+  </w:endnote>
+  <w:endnote w:type="continuationSeparator" w:id="0">
+    <w:p>
+      <w:pPr>
+        <w:spacing w:after="0" w:line="240" w:lineRule="auto"/>
+      </w:pPr>
+      <w:r>
+        <w:continuationSeparator/>
+      </w:r>
+    </w:p>
+  </w:endnote>
+</w:endnotes>
+</file>
+
+<file path=word/footer1.xml><?xml version="1.0" encoding="utf-8"?>
+<w:ftr xmlns:wpc="http://schemas.microsoft.com/office/word/2010/wordprocessingCanvas" xmlns:cx="http://schemas.microsoft.com/office/drawing/2014/chartex" xmlns:cx1="http://schemas.microsoft.com/office/drawing/2015/9/8/chartex" xmlns:cx2="http://schemas.microsoft.com/office/drawing/2015/10/21/chartex" xmlns:cx3="http://schemas.microsoft.com/office/drawing/2016/5/9/chartex" xmlns:cx4="http://schemas.microsoft.com/office/drawing/2016/5/10/chartex" xmlns:cx5="http://schemas.microsoft.com/office/drawing/2016/5/11/chartex" xmlns:cx6="http://schemas.microsoft.com/office/drawing/2016/5/12/chartex" xmlns:cx7="http://schemas.microsoft.com/office/drawing/2016/5/13/chartex" xmlns:cx8="http://schemas.microsoft.com/office/drawing/2016/5/14/chartex" xmlns:mc="http://schemas.openxmlformats.org/markup-compatibility/2006" xmlns:aink="http://schemas.microsoft.com/office/drawing/2016/ink" xmlns:am3d="http://schemas.microsoft.com/office/drawing/2017/model3d" xmlns:o="urn:schemas-microsoft-com:office:office" xmlns:r="http://schemas.openxmlformats.org/officeDocument/2006/relationships" xmlns:m="http://schemas.openxmlformats.org/officeDocument/2006/math" xmlns:v="urn:schemas-microsoft-com:vml" xmlns:wp14="http://schemas.microsoft.com/office/word/2010/wordprocessingDrawing" xmlns:wp="http://schemas.openxmlformats.org/drawingml/2006/wordprocessingDrawing" xmlns:w10="urn:schemas-microsoft-com:office:word" xmlns:w="http://schemas.openxmlformats.org/wordprocessingml/2006/main" xmlns:w14="http://schemas.microsoft.com/office/word/2010/wordml" xmlns:w15="http://schemas.microsoft.com/office/word/2012/wordml" xmlns:w16cex="http://schemas.microsoft.com/office/word/2018/wordml/cex" xmlns:w16cid="http://schemas.microsoft.com/office/word/2016/wordml/cid" xmlns:w16="http://schemas.microsoft.com/office/word/2018/wordml" xmlns:w16sdtdh="http://schemas.microsoft.com/office/word/2020/wordml/sdtdatahash" xmlns:w16se="http://schemas.microsoft.com/office/word/2015/wordml/symex" xmlns:wpg="http://schemas.microsoft.com/office/word/2010/wordprocessingGroup" xmlns:wpi="http://schemas.microsoft.com/office/word/2010/wordprocessingInk" xmlns:wne="http://schemas.microsoft.com/office/word/2006/wordml" xmlns:wps="http://schemas.microsoft.com/office/word/2010/wordprocessingShape" mc:Ignorable="w14 w15 w16se w16cid w16 w16cex w16sdtdh wp14">
+  <w:sdt>
+    <w:sdtPr>
+      <w:id w:val="-498968433"/>
+      <w:docPartObj>
+        <w:docPartGallery w:val="Page Numbers (Bottom of Page)"/>
+        <w:docPartUnique/>
+      </w:docPartObj>
+    </w:sdtPr>
+    <w:sdtContent>
+      <w:p>
+        <w:pPr>
+          <w:pStyle w:val="Piedepgina"/>
+          <w:jc w:val="center"/>
+        </w:pPr>
+        <w:r>
+          <w:fldChar w:fldCharType="begin"/>
+        </w:r>
+        <w:r>
+          <w:instrText>PAGE   \* MERGEFORMAT</w:instrText>
+        </w:r>
+        <w:r>
+          <w:fldChar w:fldCharType="separate"/>
+        </w:r>
+        <w:r>
+          <w:t>2</w:t>
+        </w:r>
+        <w:r>
+          <w:fldChar w:fldCharType="end"/>
+        </w:r>
+      </w:p>
+    </w:sdtContent>
+  </w:sdt>
+  <w:p>
+    <w:pPr>
+      <w:pStyle w:val="Piedepgina"/>
+    </w:pPr>
+  </w:p>
+</w:ftr>
+</file>
+
+<file path=word/footnotes.xml><?xml version="1.0" encoding="utf-8"?>
+<w:footnotes xmlns:wpc="http://schemas.microsoft.com/office/word/2010/wordprocessingCanvas" xmlns:cx="http://schemas.microsoft.com/office/drawing/2014/chartex" xmlns:cx1="http://schemas.microsoft.com/office/drawing/2015/9/8/chartex" xmlns:cx2="http://schemas.microsoft.com/office/drawing/2015/10/21/chartex" xmlns:cx3="http://schemas.microsoft.com/office/drawing/2016/5/9/chartex" xmlns:cx4="http://schemas.microsoft.com/office/drawing/2016/5/10/chartex" xmlns:cx5="http://schemas.microsoft.com/office/drawing/2016/5/11/chartex" xmlns:cx6="http://schemas.microsoft.com/office/drawing/2016/5/12/chartex" xmlns:cx7="http://schemas.microsoft.com/office/drawing/2016/5/13/chartex" xmlns:cx8="http://schemas.microsoft.com/office/drawing/2016/5/14/chartex" xmlns:mc="http://schemas.openxmlformats.org/markup-compatibility/2006" xmlns:aink="http://schemas.microsoft.com/office/drawing/2016/ink" xmlns:am3d="http://schemas.microsoft.com/office/drawing/2017/model3d" xmlns:o="urn:schemas-microsoft-com:office:office" xmlns:r="http://schemas.openxmlformats.org/officeDocument/2006/relationships" xmlns:m="http://schemas.openxmlformats.org/officeDocument/2006/math" xmlns:v="urn:schemas-microsoft-com:vml" xmlns:wp14="http://schemas.microsoft.com/office/word/2010/wordprocessingDrawing" xmlns:wp="http://schemas.openxmlformats.org/drawingml/2006/wordprocessingDrawing" xmlns:w10="urn:schemas-microsoft-com:office:word" xmlns:w="http://schemas.openxmlformats.org/wordprocessingml/2006/main" xmlns:w14="http://schemas.microsoft.com/office/word/2010/wordml" xmlns:w15="http://schemas.microsoft.com/office/word/2012/wordml" xmlns:w16cex="http://schemas.microsoft.com/office/word/2018/wordml/cex" xmlns:w16cid="http://schemas.microsoft.com/office/word/2016/wordml/cid" xmlns:w16="http://schemas.microsoft.com/office/word/2018/wordml" xmlns:w16sdtdh="http://schemas.microsoft.com/office/word/2020/wordml/sdtdatahash" xmlns:w16se="http://schemas.microsoft.com/office/word/2015/wordml/symex" xmlns:wpg="http://schemas.microsoft.com/office/word/2010/wordprocessingGroup" xmlns:wpi="http://schemas.microsoft.com/office/word/2010/wordprocessingInk" xmlns:wne="http://schemas.microsoft.com/office/word/2006/wordml" xmlns:wps="http://schemas.microsoft.com/office/word/2010/wordprocessingShape" mc:Ignorable="w14 w15 w16se w16cid w16 w16cex w16sdtdh wp14">
+  <w:footnote w:type="separator" w:id="-1">
+    <w:p>
+      <w:pPr>
+        <w:spacing w:after="0" w:line="240" w:lineRule="auto"/>
+      </w:pPr>
+      <w:r>
+        <w:separator/>
+      </w:r>
+    </w:p>
+  </w:footnote>
+  <w:footnote w:type="continuationSeparator" w:id="0">
+    <w:p>
+      <w:pPr>
+        <w:spacing w:after="0" w:line="240" w:lineRule="auto"/>
+      </w:pPr>
+      <w:r>
+        <w:continuationSeparator/>
+      </w:r>
+    </w:p>
+  </w:footnote>
+</w:footnotes>
 </file>
 
 <file path=word/styles.xml><?xml version="1.0" encoding="utf-8"?>
@@ -586,6 +3754,50 @@
     <w:semiHidden/>
     <w:unhideWhenUsed/>
   </w:style>
+  <w:style w:type="paragraph" w:styleId="Encabezado">
+    <w:name w:val="header"/>
+    <w:basedOn w:val="Normal"/>
+    <w:link w:val="EncabezadoCar"/>
+    <w:uiPriority w:val="99"/>
+    <w:unhideWhenUsed/>
+    <w:rsid w:val="003B58BA"/>
+    <w:pPr>
+      <w:tabs>
+        <w:tab w:val="center" w:pos="4252"/>
+        <w:tab w:val="right" w:pos="8504"/>
+      </w:tabs>
+      <w:spacing w:after="0" w:line="240" w:lineRule="auto"/>
+    </w:pPr>
+  </w:style>
+  <w:style w:type="character" w:customStyle="1" w:styleId="EncabezadoCar">
+    <w:name w:val="Encabezado Car"/>
+    <w:basedOn w:val="Fuentedeprrafopredeter"/>
+    <w:link w:val="Encabezado"/>
+    <w:uiPriority w:val="99"/>
+    <w:rsid w:val="003B58BA"/>
+  </w:style>
+  <w:style w:type="paragraph" w:styleId="Piedepgina">
+    <w:name w:val="footer"/>
+    <w:basedOn w:val="Normal"/>
+    <w:link w:val="PiedepginaCar"/>
+    <w:uiPriority w:val="99"/>
+    <w:unhideWhenUsed/>
+    <w:rsid w:val="003B58BA"/>
+    <w:pPr>
+      <w:tabs>
+        <w:tab w:val="center" w:pos="4252"/>
+        <w:tab w:val="right" w:pos="8504"/>
+      </w:tabs>
+      <w:spacing w:after="0" w:line="240" w:lineRule="auto"/>
+    </w:pPr>
+  </w:style>
+  <w:style w:type="character" w:customStyle="1" w:styleId="PiedepginaCar">
+    <w:name w:val="Pie de página Car"/>
+    <w:basedOn w:val="Fuentedeprrafopredeter"/>
+    <w:link w:val="Piedepgina"/>
+    <w:uiPriority w:val="99"/>
+    <w:rsid w:val="003B58BA"/>
+  </w:style>
 </w:styles>
 </file>
 
